--- a/report/Tutorial3.2Report.docx
+++ b/report/Tutorial3.2Report.docx
@@ -4,13 +4,18 @@
   <w:body>
     <w:p>
       <w:pPr>
-        <w:rPr>
-          <w:rFonts w:ascii="Times New Roman" w:hAnsi="Times New Roman" w:cs="Times New Roman"/>
-        </w:rPr>
-      </w:pPr>
-      <w:r>
-        <w:rPr>
-          <w:rFonts w:ascii="Times New Roman" w:hAnsi="Times New Roman" w:cs="Times New Roman"/>
+        <w:jc w:val="center"/>
+        <w:rPr>
+          <w:rFonts w:ascii="Times New Roman" w:hAnsi="Times New Roman" w:cs="Times New Roman"/>
+          <w:b/>
+          <w:bCs/>
+        </w:rPr>
+      </w:pPr>
+      <w:r>
+        <w:rPr>
+          <w:rFonts w:ascii="Times New Roman" w:hAnsi="Times New Roman" w:cs="Times New Roman"/>
+          <w:b/>
+          <w:bCs/>
         </w:rPr>
         <w:t>Tutorial 3.2 Report</w:t>
       </w:r>
@@ -19,15 +24,3425 @@
       <w:pPr>
         <w:rPr>
           <w:rFonts w:ascii="Times New Roman" w:hAnsi="Times New Roman" w:cs="Times New Roman"/>
-        </w:rPr>
-      </w:pPr>
-    </w:p>
-    <w:p>
-      <w:pPr>
-        <w:rPr>
-          <w:rFonts w:ascii="Times New Roman" w:hAnsi="Times New Roman" w:cs="Times New Roman"/>
-        </w:rPr>
-      </w:pPr>
+          <w:b/>
+          <w:bCs/>
+        </w:rPr>
+      </w:pPr>
+      <w:r>
+        <w:rPr>
+          <w:rFonts w:ascii="Times New Roman" w:hAnsi="Times New Roman" w:cs="Times New Roman"/>
+          <w:b/>
+          <w:bCs/>
+        </w:rPr>
+        <w:t>README</w:t>
+      </w:r>
+    </w:p>
+    <w:p>
+      <w:pPr>
+        <w:rPr>
+          <w:rFonts w:ascii="Times New Roman" w:hAnsi="Times New Roman" w:cs="Times New Roman"/>
+        </w:rPr>
+      </w:pPr>
+      <w:r>
+        <w:rPr>
+          <w:rFonts w:ascii="Times New Roman" w:hAnsi="Times New Roman" w:cs="Times New Roman"/>
+        </w:rPr>
+        <w:t xml:space="preserve">To </w:t>
+      </w:r>
+      <w:r>
+        <w:rPr>
+          <w:rFonts w:ascii="Times New Roman" w:hAnsi="Times New Roman" w:cs="Times New Roman"/>
+        </w:rPr>
+        <w:t xml:space="preserve">get the plots from my code, run </w:t>
+      </w:r>
+      <w:proofErr w:type="spellStart"/>
+      <w:r>
+        <w:rPr>
+          <w:rFonts w:ascii="Courier New" w:hAnsi="Courier New" w:cs="Courier New"/>
+        </w:rPr>
+        <w:t>part_a.m</w:t>
+      </w:r>
+      <w:proofErr w:type="spellEnd"/>
+      <w:r>
+        <w:rPr>
+          <w:rFonts w:ascii="Times New Roman" w:hAnsi="Times New Roman" w:cs="Times New Roman"/>
+        </w:rPr>
+        <w:t xml:space="preserve"> as the main file.</w:t>
+      </w:r>
+    </w:p>
+    <w:p>
+      <w:pPr>
+        <w:rPr>
+          <w:rFonts w:ascii="Times New Roman" w:hAnsi="Times New Roman" w:cs="Times New Roman"/>
+        </w:rPr>
+      </w:pPr>
+      <w:r>
+        <w:rPr>
+          <w:rFonts w:ascii="Times New Roman" w:hAnsi="Times New Roman" w:cs="Times New Roman"/>
+        </w:rPr>
+        <w:t xml:space="preserve">Edit variable </w:t>
+      </w:r>
+      <w:proofErr w:type="spellStart"/>
+      <w:r>
+        <w:rPr>
+          <w:rFonts w:ascii="Courier New" w:hAnsi="Courier New" w:cs="Courier New"/>
+        </w:rPr>
+        <w:t>question_number</w:t>
+      </w:r>
+      <w:proofErr w:type="spellEnd"/>
+      <w:r>
+        <w:rPr>
+          <w:rFonts w:ascii="Times New Roman" w:hAnsi="Times New Roman" w:cs="Times New Roman"/>
+        </w:rPr>
+        <w:t xml:space="preserve"> at line 6 to either ‘a’ ‘b’ or ‘c’ to see the plots.</w:t>
+      </w:r>
+    </w:p>
+    <w:p>
+      <w:pPr>
+        <w:rPr>
+          <w:rFonts w:ascii="Times New Roman" w:hAnsi="Times New Roman" w:cs="Times New Roman"/>
+        </w:rPr>
+      </w:pPr>
+      <w:r>
+        <w:rPr>
+          <w:rFonts w:ascii="Times New Roman" w:hAnsi="Times New Roman" w:cs="Times New Roman"/>
+        </w:rPr>
+        <w:t xml:space="preserve">Noted for question c, please edit </w:t>
+      </w:r>
+      <w:proofErr w:type="spellStart"/>
+      <w:r>
+        <w:rPr>
+          <w:rFonts w:ascii="Courier New" w:hAnsi="Courier New" w:cs="Courier New"/>
+        </w:rPr>
+        <w:t>Iapp_cons</w:t>
+      </w:r>
+      <w:proofErr w:type="spellEnd"/>
+      <w:r>
+        <w:rPr>
+          <w:rFonts w:ascii="Times New Roman" w:hAnsi="Times New Roman" w:cs="Times New Roman"/>
+        </w:rPr>
+        <w:t xml:space="preserve"> at line</w:t>
+      </w:r>
+      <w:r>
+        <w:rPr>
+          <w:rFonts w:ascii="Times New Roman" w:hAnsi="Times New Roman" w:cs="Times New Roman"/>
+        </w:rPr>
+        <w:t xml:space="preserve"> 30 to view histograms with different input current constant value</w:t>
+      </w:r>
+      <w:r>
+        <w:rPr>
+          <w:rFonts w:ascii="Times New Roman" w:hAnsi="Times New Roman" w:cs="Times New Roman"/>
+        </w:rPr>
+        <w:t>s</w:t>
+      </w:r>
+      <w:r>
+        <w:rPr>
+          <w:rFonts w:ascii="Times New Roman" w:hAnsi="Times New Roman" w:cs="Times New Roman"/>
+        </w:rPr>
+        <w:t xml:space="preserve"> and</w:t>
+      </w:r>
+      <w:r>
+        <w:rPr>
+          <w:rFonts w:ascii="Times New Roman" w:hAnsi="Times New Roman" w:cs="Times New Roman"/>
+        </w:rPr>
+        <w:t xml:space="preserve"> </w:t>
+      </w:r>
+      <w:r>
+        <w:rPr>
+          <w:rFonts w:ascii="Times New Roman" w:hAnsi="Times New Roman" w:cs="Times New Roman"/>
+        </w:rPr>
+        <w:t xml:space="preserve">the calculated </w:t>
+      </w:r>
+      <w:proofErr w:type="spellStart"/>
+      <w:r>
+        <w:rPr>
+          <w:rFonts w:ascii="Times New Roman" w:hAnsi="Times New Roman" w:cs="Times New Roman"/>
+        </w:rPr>
+        <w:t>fano</w:t>
+      </w:r>
+      <w:proofErr w:type="spellEnd"/>
+      <w:r>
+        <w:rPr>
+          <w:rFonts w:ascii="Times New Roman" w:hAnsi="Times New Roman" w:cs="Times New Roman"/>
+        </w:rPr>
+        <w:t xml:space="preserve"> factors in the console.</w:t>
+      </w:r>
+    </w:p>
+    <w:p>
+      <w:pPr>
+        <w:rPr>
+          <w:rFonts w:ascii="Times New Roman" w:hAnsi="Times New Roman" w:cs="Times New Roman"/>
+        </w:rPr>
+      </w:pPr>
+      <w:r>
+        <w:rPr>
+          <w:rFonts w:ascii="Times New Roman" w:hAnsi="Times New Roman" w:cs="Times New Roman"/>
+        </w:rPr>
+        <w:t>For each question</w:t>
+      </w:r>
+      <w:r>
+        <w:rPr>
+          <w:rFonts w:ascii="Times New Roman" w:hAnsi="Times New Roman" w:cs="Times New Roman"/>
+        </w:rPr>
+        <w:t>,</w:t>
+      </w:r>
+      <w:r>
+        <w:rPr>
+          <w:rFonts w:ascii="Times New Roman" w:hAnsi="Times New Roman" w:cs="Times New Roman"/>
+        </w:rPr>
+        <w:t xml:space="preserve"> the console would output variance, mean, and </w:t>
+      </w:r>
+      <w:r>
+        <w:rPr>
+          <w:rFonts w:ascii="Times New Roman" w:hAnsi="Times New Roman" w:cs="Times New Roman"/>
+        </w:rPr>
+        <w:t>Fano</w:t>
+      </w:r>
+      <w:r>
+        <w:rPr>
+          <w:rFonts w:ascii="Times New Roman" w:hAnsi="Times New Roman" w:cs="Times New Roman"/>
+        </w:rPr>
+        <w:t xml:space="preserve"> factor for</w:t>
+      </w:r>
+      <w:r>
+        <w:rPr>
+          <w:rFonts w:ascii="Times New Roman" w:hAnsi="Times New Roman" w:cs="Times New Roman"/>
+        </w:rPr>
+        <w:t xml:space="preserve"> </w:t>
+      </w:r>
+      <w:r>
+        <w:rPr>
+          <w:rFonts w:ascii="Times New Roman" w:hAnsi="Times New Roman" w:cs="Times New Roman"/>
+        </w:rPr>
+        <w:t>number</w:t>
+      </w:r>
+      <w:r>
+        <w:rPr>
+          <w:rFonts w:ascii="Times New Roman" w:hAnsi="Times New Roman" w:cs="Times New Roman"/>
+        </w:rPr>
+        <w:t>s</w:t>
+      </w:r>
+      <w:r>
+        <w:rPr>
+          <w:rFonts w:ascii="Times New Roman" w:hAnsi="Times New Roman" w:cs="Times New Roman"/>
+        </w:rPr>
+        <w:t xml:space="preserve"> of spikes in 100ms time window</w:t>
+      </w:r>
+      <w:r>
+        <w:rPr>
+          <w:rFonts w:ascii="Times New Roman" w:hAnsi="Times New Roman" w:cs="Times New Roman"/>
+        </w:rPr>
+        <w:t>s</w:t>
+      </w:r>
+      <w:r>
+        <w:rPr>
+          <w:rFonts w:ascii="Times New Roman" w:hAnsi="Times New Roman" w:cs="Times New Roman"/>
+        </w:rPr>
+        <w:t>.</w:t>
+      </w:r>
+    </w:p>
+    <w:p>
+      <w:pPr>
+        <w:rPr>
+          <w:rFonts w:ascii="Times New Roman" w:hAnsi="Times New Roman" w:cs="Times New Roman"/>
+          <w:b/>
+          <w:bCs/>
+        </w:rPr>
+      </w:pPr>
+      <w:r>
+        <w:rPr>
+          <w:rFonts w:ascii="Times New Roman" w:hAnsi="Times New Roman" w:cs="Times New Roman"/>
+          <w:b/>
+          <w:bCs/>
+        </w:rPr>
+        <w:t xml:space="preserve">Question </w:t>
+      </w:r>
+      <w:r>
+        <w:rPr>
+          <w:rFonts w:ascii="Times New Roman" w:hAnsi="Times New Roman" w:cs="Times New Roman"/>
+          <w:b/>
+          <w:bCs/>
+        </w:rPr>
+        <w:t xml:space="preserve">a) </w:t>
+      </w:r>
+      <w:r>
+        <w:rPr>
+          <w:rFonts w:ascii="Times New Roman" w:hAnsi="Times New Roman" w:cs="Times New Roman"/>
+          <w:b/>
+          <w:bCs/>
+        </w:rPr>
+        <w:t>(</w:t>
+      </w:r>
+      <w:proofErr w:type="spellStart"/>
+      <w:r>
+        <w:rPr>
+          <w:rFonts w:ascii="Times New Roman" w:hAnsi="Times New Roman" w:cs="Times New Roman"/>
+          <w:b/>
+          <w:bCs/>
+        </w:rPr>
+        <w:t>i</w:t>
+      </w:r>
+      <w:proofErr w:type="spellEnd"/>
+      <w:r>
+        <w:rPr>
+          <w:rFonts w:ascii="Times New Roman" w:hAnsi="Times New Roman" w:cs="Times New Roman"/>
+          <w:b/>
+          <w:bCs/>
+        </w:rPr>
+        <w:t>)</w:t>
+      </w:r>
+    </w:p>
+    <w:p>
+      <w:pPr>
+        <w:rPr>
+          <w:rFonts w:ascii="Times New Roman" w:hAnsi="Times New Roman" w:cs="Times New Roman"/>
+        </w:rPr>
+      </w:pPr>
+      <w:r>
+        <w:rPr>
+          <w:noProof/>
+          <w14:ligatures w14:val="standardContextual"/>
+        </w:rPr>
+        <w:drawing>
+          <wp:inline distT="0" distB="0" distL="0" distR="0" wp14:anchorId="6673C0DA" wp14:editId="60AA93A6">
+            <wp:extent cx="4276725" cy="3849814"/>
+            <wp:effectExtent l="0" t="0" r="0" b="0"/>
+            <wp:docPr id="1" name="图片 1" descr="图表, 直方图&#10;&#10;描述已自动生成"/>
+            <wp:cNvGraphicFramePr>
+              <a:graphicFrameLocks xmlns:a="http://schemas.openxmlformats.org/drawingml/2006/main" noChangeAspect="1"/>
+            </wp:cNvGraphicFramePr>
+            <a:graphic xmlns:a="http://schemas.openxmlformats.org/drawingml/2006/main">
+              <a:graphicData uri="http://schemas.openxmlformats.org/drawingml/2006/picture">
+                <pic:pic xmlns:pic="http://schemas.openxmlformats.org/drawingml/2006/picture">
+                  <pic:nvPicPr>
+                    <pic:cNvPr id="1" name="图片 1" descr="图表, 直方图&#10;&#10;描述已自动生成"/>
+                    <pic:cNvPicPr/>
+                  </pic:nvPicPr>
+                  <pic:blipFill>
+                    <a:blip r:embed="rId5"/>
+                    <a:stretch>
+                      <a:fillRect/>
+                    </a:stretch>
+                  </pic:blipFill>
+                  <pic:spPr>
+                    <a:xfrm>
+                      <a:off x="0" y="0"/>
+                      <a:ext cx="4284553" cy="3856861"/>
+                    </a:xfrm>
+                    <a:prstGeom prst="rect">
+                      <a:avLst/>
+                    </a:prstGeom>
+                  </pic:spPr>
+                </pic:pic>
+              </a:graphicData>
+            </a:graphic>
+          </wp:inline>
+        </w:drawing>
+      </w:r>
+    </w:p>
+    <w:p>
+      <w:pPr>
+        <w:rPr>
+          <w:rFonts w:ascii="Times New Roman" w:hAnsi="Times New Roman" w:cs="Times New Roman"/>
+        </w:rPr>
+      </w:pPr>
+      <w:r>
+        <w:rPr>
+          <w:rFonts w:ascii="Times New Roman" w:hAnsi="Times New Roman" w:cs="Times New Roman"/>
+        </w:rPr>
+        <w:t xml:space="preserve">The histogram shows </w:t>
+      </w:r>
+      <w:r>
+        <w:rPr>
+          <w:rFonts w:ascii="Times New Roman" w:hAnsi="Times New Roman" w:cs="Times New Roman"/>
+        </w:rPr>
+        <w:t xml:space="preserve">that </w:t>
+      </w:r>
+      <w:r>
+        <w:rPr>
+          <w:rFonts w:ascii="Times New Roman" w:hAnsi="Times New Roman" w:cs="Times New Roman"/>
+        </w:rPr>
+        <w:t xml:space="preserve">ISI has a decreasing trend regarding </w:t>
+      </w:r>
+      <w:r>
+        <w:rPr>
+          <w:rFonts w:ascii="Times New Roman" w:hAnsi="Times New Roman" w:cs="Times New Roman"/>
+        </w:rPr>
+        <w:t xml:space="preserve">its length. </w:t>
+      </w:r>
+      <w:r>
+        <w:rPr>
+          <w:rFonts w:ascii="Times New Roman" w:hAnsi="Times New Roman" w:cs="Times New Roman"/>
+        </w:rPr>
+        <w:t xml:space="preserve">It would be rare to see long </w:t>
+      </w:r>
+      <w:r>
+        <w:rPr>
+          <w:rFonts w:ascii="Times New Roman" w:hAnsi="Times New Roman" w:cs="Times New Roman"/>
+        </w:rPr>
+        <w:t xml:space="preserve">inter-spike intervals with </w:t>
+      </w:r>
+      <w:r>
+        <w:rPr>
+          <w:rFonts w:ascii="Times New Roman" w:hAnsi="Times New Roman" w:cs="Times New Roman"/>
+        </w:rPr>
+        <w:t xml:space="preserve">the </w:t>
+      </w:r>
+      <w:r>
+        <w:rPr>
+          <w:rFonts w:ascii="Times New Roman" w:hAnsi="Times New Roman" w:cs="Times New Roman"/>
+        </w:rPr>
+        <w:t>randomly generated input current</w:t>
+      </w:r>
+      <w:r>
+        <w:rPr>
+          <w:rFonts w:ascii="Times New Roman" w:hAnsi="Times New Roman" w:cs="Times New Roman"/>
+        </w:rPr>
+        <w:t>.</w:t>
+      </w:r>
+    </w:p>
+    <w:p>
+      <w:pPr>
+        <w:rPr>
+          <w:rFonts w:ascii="Times New Roman" w:hAnsi="Times New Roman" w:cs="Times New Roman"/>
+        </w:rPr>
+      </w:pPr>
+      <w:r>
+        <w:rPr>
+          <w:rFonts w:ascii="Times New Roman" w:hAnsi="Times New Roman" w:cs="Times New Roman"/>
+        </w:rPr>
+        <w:t xml:space="preserve">(ii). CV for </w:t>
+      </w:r>
+      <w:r>
+        <w:rPr>
+          <w:rFonts w:ascii="Times New Roman" w:hAnsi="Times New Roman" w:cs="Times New Roman"/>
+        </w:rPr>
+        <w:t xml:space="preserve">the </w:t>
+      </w:r>
+      <w:r>
+        <w:rPr>
+          <w:rFonts w:ascii="Times New Roman" w:hAnsi="Times New Roman" w:cs="Times New Roman"/>
+        </w:rPr>
+        <w:t>inter-spike interval</w:t>
+      </w:r>
+      <w:r>
+        <w:rPr>
+          <w:rFonts w:ascii="Times New Roman" w:hAnsi="Times New Roman" w:cs="Times New Roman"/>
+        </w:rPr>
+        <w:t>s</w:t>
+      </w:r>
+      <w:r>
+        <w:rPr>
+          <w:rFonts w:ascii="Times New Roman" w:hAnsi="Times New Roman" w:cs="Times New Roman"/>
+        </w:rPr>
+        <w:t xml:space="preserve"> (ISI) in </w:t>
+      </w:r>
+      <w:r>
+        <w:rPr>
+          <w:rFonts w:ascii="Times New Roman" w:hAnsi="Times New Roman" w:cs="Times New Roman"/>
+        </w:rPr>
+        <w:t xml:space="preserve">question a is </w:t>
+      </w:r>
+      <w:r>
+        <w:rPr>
+          <w:rFonts w:ascii="Times New Roman" w:hAnsi="Times New Roman" w:cs="Times New Roman"/>
+        </w:rPr>
+        <w:t xml:space="preserve">1.1694. However, because the input current is randomly generated, this cv value would </w:t>
+      </w:r>
+      <w:r>
+        <w:rPr>
+          <w:rFonts w:ascii="Times New Roman" w:hAnsi="Times New Roman" w:cs="Times New Roman"/>
+        </w:rPr>
+        <w:t>vary</w:t>
+      </w:r>
+      <w:r>
+        <w:rPr>
+          <w:rFonts w:ascii="Times New Roman" w:hAnsi="Times New Roman" w:cs="Times New Roman"/>
+        </w:rPr>
+        <w:t xml:space="preserve"> in a small range for each run.</w:t>
+      </w:r>
+    </w:p>
+    <w:p>
+      <w:pPr>
+        <w:rPr>
+          <w:rFonts w:ascii="Times New Roman" w:hAnsi="Times New Roman" w:cs="Times New Roman"/>
+        </w:rPr>
+      </w:pPr>
+      <w:r>
+        <w:rPr>
+          <w:rFonts w:ascii="Times New Roman" w:hAnsi="Times New Roman" w:cs="Times New Roman"/>
+        </w:rPr>
+        <w:t xml:space="preserve">(iii) </w:t>
+      </w:r>
+      <w:r>
+        <w:rPr>
+          <w:rFonts w:ascii="Times New Roman" w:hAnsi="Times New Roman" w:cs="Times New Roman"/>
+        </w:rPr>
+        <w:t>When time-bin</w:t>
+      </w:r>
+      <w:r>
+        <w:rPr>
+          <w:rFonts w:ascii="Times New Roman" w:hAnsi="Times New Roman" w:cs="Times New Roman"/>
+        </w:rPr>
+        <w:t xml:space="preserve"> size</w:t>
+      </w:r>
+      <w:r>
+        <w:rPr>
+          <w:rFonts w:ascii="Times New Roman" w:hAnsi="Times New Roman" w:cs="Times New Roman"/>
+        </w:rPr>
+        <w:t xml:space="preserve"> is 100ms: </w:t>
+      </w:r>
+    </w:p>
+    <w:p>
+      <w:pPr>
+        <w:ind w:firstLine="225"/>
+        <w:rPr>
+          <w:rFonts w:ascii="Times New Roman" w:hAnsi="Times New Roman" w:cs="Times New Roman"/>
+        </w:rPr>
+      </w:pPr>
+      <w:r>
+        <w:rPr>
+          <w:rFonts w:ascii="Times New Roman" w:hAnsi="Times New Roman" w:cs="Times New Roman"/>
+        </w:rPr>
+        <w:t>Variance</w:t>
+      </w:r>
+      <w:r>
+        <w:rPr>
+          <w:rFonts w:ascii="Times New Roman" w:hAnsi="Times New Roman" w:cs="Times New Roman"/>
+        </w:rPr>
+        <w:t xml:space="preserve"> </w:t>
+      </w:r>
+      <w:r>
+        <w:rPr>
+          <w:rFonts w:ascii="Times New Roman" w:hAnsi="Times New Roman" w:cs="Times New Roman"/>
+        </w:rPr>
+        <w:t>=</w:t>
+      </w:r>
+      <w:r>
+        <w:rPr>
+          <w:rFonts w:ascii="Times New Roman" w:hAnsi="Times New Roman" w:cs="Times New Roman"/>
+        </w:rPr>
+        <w:t xml:space="preserve"> </w:t>
+      </w:r>
+      <w:r>
+        <w:rPr>
+          <w:rFonts w:ascii="Times New Roman" w:hAnsi="Times New Roman" w:cs="Times New Roman"/>
+        </w:rPr>
+        <w:t>10.3238</w:t>
+      </w:r>
+      <w:r>
+        <w:rPr>
+          <w:rFonts w:ascii="Times New Roman" w:hAnsi="Times New Roman" w:cs="Times New Roman"/>
+        </w:rPr>
+        <w:t xml:space="preserve">, </w:t>
+      </w:r>
+      <w:r>
+        <w:rPr>
+          <w:rFonts w:ascii="Times New Roman" w:hAnsi="Times New Roman" w:cs="Times New Roman"/>
+        </w:rPr>
+        <w:t>Mean</w:t>
+      </w:r>
+      <w:r>
+        <w:rPr>
+          <w:rFonts w:ascii="Times New Roman" w:hAnsi="Times New Roman" w:cs="Times New Roman"/>
+        </w:rPr>
+        <w:t xml:space="preserve"> </w:t>
+      </w:r>
+      <w:r>
+        <w:rPr>
+          <w:rFonts w:ascii="Times New Roman" w:hAnsi="Times New Roman" w:cs="Times New Roman"/>
+        </w:rPr>
+        <w:t>=</w:t>
+      </w:r>
+      <w:r>
+        <w:rPr>
+          <w:rFonts w:ascii="Times New Roman" w:hAnsi="Times New Roman" w:cs="Times New Roman"/>
+        </w:rPr>
+        <w:t xml:space="preserve"> </w:t>
+      </w:r>
+      <w:r>
+        <w:rPr>
+          <w:rFonts w:ascii="Times New Roman" w:hAnsi="Times New Roman" w:cs="Times New Roman"/>
+        </w:rPr>
+        <w:t>8.45</w:t>
+      </w:r>
+      <w:r>
+        <w:rPr>
+          <w:rFonts w:ascii="Times New Roman" w:hAnsi="Times New Roman" w:cs="Times New Roman"/>
+        </w:rPr>
+        <w:t xml:space="preserve">, </w:t>
+      </w:r>
+      <w:r>
+        <w:rPr>
+          <w:rFonts w:ascii="Times New Roman" w:hAnsi="Times New Roman" w:cs="Times New Roman"/>
+        </w:rPr>
+        <w:t>Fano factor</w:t>
+      </w:r>
+      <w:r>
+        <w:rPr>
+          <w:rFonts w:ascii="Times New Roman" w:hAnsi="Times New Roman" w:cs="Times New Roman"/>
+        </w:rPr>
+        <w:t xml:space="preserve"> </w:t>
+      </w:r>
+      <w:r>
+        <w:rPr>
+          <w:rFonts w:ascii="Times New Roman" w:hAnsi="Times New Roman" w:cs="Times New Roman"/>
+        </w:rPr>
+        <w:t>=</w:t>
+      </w:r>
+      <w:r>
+        <w:rPr>
+          <w:rFonts w:ascii="Times New Roman" w:hAnsi="Times New Roman" w:cs="Times New Roman"/>
+        </w:rPr>
+        <w:t xml:space="preserve"> </w:t>
+      </w:r>
+      <w:r>
+        <w:rPr>
+          <w:rFonts w:ascii="Times New Roman" w:hAnsi="Times New Roman" w:cs="Times New Roman"/>
+        </w:rPr>
+        <w:t>1.2218</w:t>
+      </w:r>
+      <w:r>
+        <w:rPr>
+          <w:rFonts w:ascii="Times New Roman" w:hAnsi="Times New Roman" w:cs="Times New Roman"/>
+        </w:rPr>
+        <w:t>,</w:t>
+      </w:r>
+    </w:p>
+    <w:p>
+      <w:pPr>
+        <w:ind w:firstLine="225"/>
+        <w:rPr>
+          <w:rFonts w:ascii="Times New Roman" w:hAnsi="Times New Roman" w:cs="Times New Roman"/>
+        </w:rPr>
+      </w:pPr>
+      <w:proofErr w:type="gramStart"/>
+      <w:r>
+        <w:rPr>
+          <w:rFonts w:ascii="Times New Roman" w:hAnsi="Times New Roman" w:cs="Times New Roman"/>
+        </w:rPr>
+        <w:t>Similar to</w:t>
+      </w:r>
+      <w:proofErr w:type="gramEnd"/>
+      <w:r>
+        <w:rPr>
+          <w:rFonts w:ascii="Times New Roman" w:hAnsi="Times New Roman" w:cs="Times New Roman"/>
+        </w:rPr>
+        <w:t xml:space="preserve"> a(ii), these three values vary </w:t>
+      </w:r>
+      <w:r>
+        <w:rPr>
+          <w:rFonts w:ascii="Times New Roman" w:hAnsi="Times New Roman" w:cs="Times New Roman"/>
+        </w:rPr>
+        <w:t xml:space="preserve">slightly </w:t>
+      </w:r>
+      <w:r>
+        <w:rPr>
+          <w:rFonts w:ascii="Times New Roman" w:hAnsi="Times New Roman" w:cs="Times New Roman"/>
+        </w:rPr>
+        <w:t xml:space="preserve">in different </w:t>
+      </w:r>
+      <w:r>
+        <w:rPr>
+          <w:rFonts w:ascii="Times New Roman" w:hAnsi="Times New Roman" w:cs="Times New Roman"/>
+        </w:rPr>
+        <w:t>trials.</w:t>
+      </w:r>
+    </w:p>
+    <w:p>
+      <w:pPr>
+        <w:ind w:firstLine="225"/>
+        <w:rPr>
+          <w:rFonts w:ascii="Times New Roman" w:hAnsi="Times New Roman" w:cs="Times New Roman"/>
+        </w:rPr>
+      </w:pPr>
+      <w:r>
+        <w:rPr>
+          <w:rFonts w:ascii="Times New Roman" w:hAnsi="Times New Roman" w:cs="Times New Roman"/>
+        </w:rPr>
+        <w:t>This slight variation would apply to all the following questions.</w:t>
+      </w:r>
+    </w:p>
+    <w:p>
+      <w:pPr>
+        <w:rPr>
+          <w:rFonts w:ascii="Times New Roman" w:hAnsi="Times New Roman" w:cs="Times New Roman"/>
+        </w:rPr>
+      </w:pPr>
+      <w:r>
+        <w:rPr>
+          <w:noProof/>
+          <w14:ligatures w14:val="standardContextual"/>
+        </w:rPr>
+        <w:lastRenderedPageBreak/>
+        <w:drawing>
+          <wp:anchor distT="0" distB="0" distL="114300" distR="114300" simplePos="0" relativeHeight="251658240" behindDoc="0" locked="0" layoutInCell="1" allowOverlap="1" wp14:anchorId="3BD29CC0" wp14:editId="28A93E49">
+            <wp:simplePos x="0" y="0"/>
+            <wp:positionH relativeFrom="margin">
+              <wp:align>left</wp:align>
+            </wp:positionH>
+            <wp:positionV relativeFrom="paragraph">
+              <wp:posOffset>276225</wp:posOffset>
+            </wp:positionV>
+            <wp:extent cx="3394075" cy="3038475"/>
+            <wp:effectExtent l="0" t="0" r="0" b="9525"/>
+            <wp:wrapSquare wrapText="bothSides"/>
+            <wp:docPr id="3" name="图片 3" descr="图形用户界面&#10;&#10;描述已自动生成"/>
+            <wp:cNvGraphicFramePr>
+              <a:graphicFrameLocks xmlns:a="http://schemas.openxmlformats.org/drawingml/2006/main" noChangeAspect="1"/>
+            </wp:cNvGraphicFramePr>
+            <a:graphic xmlns:a="http://schemas.openxmlformats.org/drawingml/2006/main">
+              <a:graphicData uri="http://schemas.openxmlformats.org/drawingml/2006/picture">
+                <pic:pic xmlns:pic="http://schemas.openxmlformats.org/drawingml/2006/picture">
+                  <pic:nvPicPr>
+                    <pic:cNvPr id="3" name="图片 3" descr="图形用户界面&#10;&#10;描述已自动生成"/>
+                    <pic:cNvPicPr/>
+                  </pic:nvPicPr>
+                  <pic:blipFill>
+                    <a:blip r:embed="rId6">
+                      <a:extLst>
+                        <a:ext uri="{28A0092B-C50C-407E-A947-70E740481C1C}">
+                          <a14:useLocalDpi xmlns:a14="http://schemas.microsoft.com/office/drawing/2010/main" val="0"/>
+                        </a:ext>
+                      </a:extLst>
+                    </a:blip>
+                    <a:stretch>
+                      <a:fillRect/>
+                    </a:stretch>
+                  </pic:blipFill>
+                  <pic:spPr>
+                    <a:xfrm>
+                      <a:off x="0" y="0"/>
+                      <a:ext cx="3394075" cy="3038475"/>
+                    </a:xfrm>
+                    <a:prstGeom prst="rect">
+                      <a:avLst/>
+                    </a:prstGeom>
+                  </pic:spPr>
+                </pic:pic>
+              </a:graphicData>
+            </a:graphic>
+            <wp14:sizeRelH relativeFrom="page">
+              <wp14:pctWidth>0</wp14:pctWidth>
+            </wp14:sizeRelH>
+            <wp14:sizeRelV relativeFrom="page">
+              <wp14:pctHeight>0</wp14:pctHeight>
+            </wp14:sizeRelV>
+          </wp:anchor>
+        </w:drawing>
+      </w:r>
+      <w:r>
+        <w:rPr>
+          <w:rFonts w:ascii="Times New Roman" w:hAnsi="Times New Roman" w:cs="Times New Roman"/>
+        </w:rPr>
+        <w:t xml:space="preserve">(iv) </w:t>
+      </w:r>
+    </w:p>
+    <w:p>
+      <w:pPr>
+        <w:rPr>
+          <w:rFonts w:ascii="Times New Roman" w:hAnsi="Times New Roman" w:cs="Times New Roman"/>
+        </w:rPr>
+      </w:pPr>
+    </w:p>
+    <w:p>
+      <w:pPr>
+        <w:rPr>
+          <w:rFonts w:ascii="Times New Roman" w:hAnsi="Times New Roman" w:cs="Times New Roman"/>
+        </w:rPr>
+      </w:pPr>
+      <w:r>
+        <w:rPr>
+          <w:rFonts w:ascii="Times New Roman" w:hAnsi="Times New Roman" w:cs="Times New Roman"/>
+        </w:rPr>
+        <w:t>The Fano factor has a</w:t>
+      </w:r>
+      <w:r>
+        <w:rPr>
+          <w:rFonts w:ascii="Times New Roman" w:hAnsi="Times New Roman" w:cs="Times New Roman"/>
+        </w:rPr>
+        <w:t xml:space="preserve">n </w:t>
+      </w:r>
+      <w:r>
+        <w:rPr>
+          <w:rFonts w:ascii="Times New Roman" w:hAnsi="Times New Roman" w:cs="Times New Roman"/>
+        </w:rPr>
+        <w:t>increasing</w:t>
+      </w:r>
+      <w:r>
+        <w:rPr>
+          <w:rFonts w:ascii="Times New Roman" w:hAnsi="Times New Roman" w:cs="Times New Roman"/>
+        </w:rPr>
+        <w:t xml:space="preserve"> trend in </w:t>
+      </w:r>
+      <w:r>
+        <w:rPr>
+          <w:rFonts w:ascii="Times New Roman" w:hAnsi="Times New Roman" w:cs="Times New Roman"/>
+        </w:rPr>
+        <w:t>variation</w:t>
+      </w:r>
+      <w:r>
+        <w:rPr>
+          <w:rFonts w:ascii="Times New Roman" w:hAnsi="Times New Roman" w:cs="Times New Roman"/>
+        </w:rPr>
+        <w:t xml:space="preserve"> as window size increases from 10ms to 1s.</w:t>
+      </w:r>
+      <w:r>
+        <w:rPr>
+          <w:rFonts w:ascii="Times New Roman" w:hAnsi="Times New Roman" w:cs="Times New Roman"/>
+        </w:rPr>
+        <w:t xml:space="preserve"> This is because of the noise</w:t>
+      </w:r>
+      <w:r>
+        <w:rPr>
+          <w:rFonts w:ascii="Times New Roman" w:hAnsi="Times New Roman" w:cs="Times New Roman"/>
+        </w:rPr>
+        <w:t>.</w:t>
+      </w:r>
+      <w:r>
+        <w:rPr>
+          <w:rFonts w:ascii="Times New Roman" w:hAnsi="Times New Roman" w:cs="Times New Roman"/>
+        </w:rPr>
+        <w:t xml:space="preserve"> Here’s the explanation.</w:t>
+      </w:r>
+      <w:r>
+        <w:rPr>
+          <w:rFonts w:ascii="Times New Roman" w:hAnsi="Times New Roman" w:cs="Times New Roman"/>
+        </w:rPr>
+        <w:t xml:space="preserve"> </w:t>
+      </w:r>
+      <w:r>
+        <w:rPr>
+          <w:rFonts w:ascii="Times New Roman" w:hAnsi="Times New Roman" w:cs="Times New Roman"/>
+        </w:rPr>
+        <w:t>The occurrence of spikes is a probabilistic event, and the probability of observing multiple spikes within a time window increases with</w:t>
+      </w:r>
+      <w:r>
+        <w:rPr>
+          <w:rFonts w:ascii="Times New Roman" w:hAnsi="Times New Roman" w:cs="Times New Roman"/>
+        </w:rPr>
+        <w:t xml:space="preserve"> the </w:t>
+      </w:r>
+      <w:r>
+        <w:rPr>
+          <w:rFonts w:ascii="Times New Roman" w:hAnsi="Times New Roman" w:cs="Times New Roman"/>
+        </w:rPr>
+        <w:t>time</w:t>
+      </w:r>
+      <w:r>
+        <w:rPr>
+          <w:rFonts w:ascii="Times New Roman" w:hAnsi="Times New Roman" w:cs="Times New Roman"/>
+        </w:rPr>
+        <w:t xml:space="preserve"> window</w:t>
+      </w:r>
+      <w:r>
+        <w:rPr>
+          <w:rFonts w:ascii="Times New Roman" w:hAnsi="Times New Roman" w:cs="Times New Roman"/>
+        </w:rPr>
+        <w:t xml:space="preserve"> size</w:t>
+      </w:r>
+      <w:r>
+        <w:rPr>
+          <w:rFonts w:ascii="Times New Roman" w:hAnsi="Times New Roman" w:cs="Times New Roman"/>
+        </w:rPr>
+        <w:t>.</w:t>
+      </w:r>
+      <w:r>
+        <w:rPr>
+          <w:rFonts w:ascii="Times New Roman" w:hAnsi="Times New Roman" w:cs="Times New Roman"/>
+        </w:rPr>
+        <w:t xml:space="preserve"> As the spike number in each window increases, the number of possible spike configurations also increases, resulting in </w:t>
+      </w:r>
+      <w:r>
+        <w:rPr>
+          <w:rFonts w:ascii="Times New Roman" w:hAnsi="Times New Roman" w:cs="Times New Roman"/>
+        </w:rPr>
+        <w:t xml:space="preserve">a </w:t>
+      </w:r>
+      <w:r>
+        <w:rPr>
+          <w:rFonts w:ascii="Times New Roman" w:hAnsi="Times New Roman" w:cs="Times New Roman"/>
+        </w:rPr>
+        <w:t xml:space="preserve">larger </w:t>
+      </w:r>
+      <w:r>
+        <w:rPr>
+          <w:rFonts w:ascii="Times New Roman" w:hAnsi="Times New Roman" w:cs="Times New Roman"/>
+        </w:rPr>
+        <w:t xml:space="preserve">range of </w:t>
+      </w:r>
+      <w:r>
+        <w:rPr>
+          <w:rFonts w:ascii="Times New Roman" w:hAnsi="Times New Roman" w:cs="Times New Roman"/>
+        </w:rPr>
+        <w:t>variance. In addition, th</w:t>
+      </w:r>
+      <w:r>
+        <w:rPr>
+          <w:rFonts w:ascii="Times New Roman" w:hAnsi="Times New Roman" w:cs="Times New Roman"/>
+        </w:rPr>
+        <w:t>is</w:t>
+      </w:r>
+      <w:r>
+        <w:rPr>
+          <w:rFonts w:ascii="Times New Roman" w:hAnsi="Times New Roman" w:cs="Times New Roman"/>
+        </w:rPr>
+        <w:t xml:space="preserve"> set of </w:t>
+      </w:r>
+      <w:r>
+        <w:rPr>
+          <w:rFonts w:ascii="Times New Roman" w:hAnsi="Times New Roman" w:cs="Times New Roman"/>
+        </w:rPr>
+        <w:t xml:space="preserve">a </w:t>
+      </w:r>
+      <w:r>
+        <w:rPr>
+          <w:rFonts w:ascii="Times New Roman" w:hAnsi="Times New Roman" w:cs="Times New Roman"/>
+        </w:rPr>
+        <w:t xml:space="preserve">parameter </w:t>
+      </w:r>
+      <w:r>
+        <w:rPr>
+          <w:rFonts w:ascii="Times New Roman" w:hAnsi="Times New Roman" w:cs="Times New Roman"/>
+        </w:rPr>
+        <w:t>has</w:t>
+      </w:r>
+      <w:r>
+        <w:rPr>
+          <w:rFonts w:ascii="Times New Roman" w:hAnsi="Times New Roman" w:cs="Times New Roman"/>
+        </w:rPr>
+        <w:t xml:space="preserve"> </w:t>
+      </w:r>
+      <w:r>
+        <w:rPr>
+          <w:rFonts w:ascii="Times New Roman" w:hAnsi="Times New Roman" w:cs="Times New Roman"/>
+        </w:rPr>
+        <w:t xml:space="preserve">a </w:t>
+      </w:r>
+      <w:r>
+        <w:rPr>
+          <w:rFonts w:ascii="Times New Roman" w:hAnsi="Times New Roman" w:cs="Times New Roman"/>
+        </w:rPr>
+        <w:t xml:space="preserve">weak influence </w:t>
+      </w:r>
+      <w:r>
+        <w:rPr>
+          <w:rFonts w:ascii="Times New Roman" w:hAnsi="Times New Roman" w:cs="Times New Roman"/>
+        </w:rPr>
+        <w:t>on</w:t>
+      </w:r>
+      <w:r>
+        <w:rPr>
+          <w:rFonts w:ascii="Times New Roman" w:hAnsi="Times New Roman" w:cs="Times New Roman"/>
+        </w:rPr>
+        <w:t xml:space="preserve"> temporal correlations in spike </w:t>
+      </w:r>
+      <w:r>
+        <w:rPr>
+          <w:rFonts w:ascii="Times New Roman" w:hAnsi="Times New Roman" w:cs="Times New Roman"/>
+        </w:rPr>
+        <w:t>trains</w:t>
+      </w:r>
+      <w:r>
+        <w:rPr>
+          <w:rFonts w:ascii="Times New Roman" w:hAnsi="Times New Roman" w:cs="Times New Roman"/>
+        </w:rPr>
+        <w:t xml:space="preserve"> as window size increases</w:t>
+      </w:r>
+      <w:r>
+        <w:rPr>
+          <w:rFonts w:ascii="Times New Roman" w:hAnsi="Times New Roman" w:cs="Times New Roman"/>
+        </w:rPr>
+        <w:t xml:space="preserve">. Such </w:t>
+      </w:r>
+      <w:r>
+        <w:rPr>
+          <w:rFonts w:ascii="Times New Roman" w:hAnsi="Times New Roman" w:cs="Times New Roman"/>
+        </w:rPr>
+        <w:t xml:space="preserve">a </w:t>
+      </w:r>
+      <w:r>
+        <w:rPr>
+          <w:rFonts w:ascii="Times New Roman" w:hAnsi="Times New Roman" w:cs="Times New Roman"/>
+        </w:rPr>
+        <w:t xml:space="preserve">trend of </w:t>
+      </w:r>
+      <w:r>
+        <w:rPr>
+          <w:rFonts w:ascii="Times New Roman" w:hAnsi="Times New Roman" w:cs="Times New Roman"/>
+        </w:rPr>
+        <w:t>increased</w:t>
+      </w:r>
+      <w:r>
+        <w:rPr>
+          <w:rFonts w:ascii="Times New Roman" w:hAnsi="Times New Roman" w:cs="Times New Roman"/>
+        </w:rPr>
+        <w:t xml:space="preserve"> variation in </w:t>
+      </w:r>
+      <w:r>
+        <w:rPr>
+          <w:rFonts w:ascii="Times New Roman" w:hAnsi="Times New Roman" w:cs="Times New Roman"/>
+        </w:rPr>
+        <w:t xml:space="preserve">the </w:t>
+      </w:r>
+      <w:r>
+        <w:rPr>
+          <w:rFonts w:ascii="Times New Roman" w:hAnsi="Times New Roman" w:cs="Times New Roman"/>
+        </w:rPr>
+        <w:t xml:space="preserve">Fano factor is due to the </w:t>
+      </w:r>
+      <w:r>
+        <w:rPr>
+          <w:rFonts w:ascii="Times New Roman" w:hAnsi="Times New Roman" w:cs="Times New Roman"/>
+        </w:rPr>
+        <w:t>nature of probability.</w:t>
+      </w:r>
+    </w:p>
+    <w:p>
+      <w:pPr>
+        <w:rPr>
+          <w:rFonts w:ascii="Times New Roman" w:hAnsi="Times New Roman" w:cs="Times New Roman"/>
+        </w:rPr>
+      </w:pPr>
+    </w:p>
+    <w:p>
+      <w:pPr>
+        <w:rPr>
+          <w:rFonts w:ascii="Times New Roman" w:hAnsi="Times New Roman" w:cs="Times New Roman"/>
+        </w:rPr>
+      </w:pPr>
+      <w:r>
+        <w:rPr>
+          <w:rFonts w:ascii="Times New Roman" w:hAnsi="Times New Roman" w:cs="Times New Roman"/>
+          <w:b/>
+          <w:bCs/>
+        </w:rPr>
+        <w:t xml:space="preserve">Question </w:t>
+      </w:r>
+      <w:r>
+        <w:rPr>
+          <w:rFonts w:ascii="Times New Roman" w:hAnsi="Times New Roman" w:cs="Times New Roman"/>
+          <w:b/>
+          <w:bCs/>
+        </w:rPr>
+        <w:t>b)</w:t>
+      </w:r>
+      <w:r>
+        <w:rPr>
+          <w:rFonts w:ascii="Times New Roman" w:hAnsi="Times New Roman" w:cs="Times New Roman"/>
+        </w:rPr>
+        <w:t xml:space="preserve"> (</w:t>
+      </w:r>
+      <w:proofErr w:type="spellStart"/>
+      <w:r>
+        <w:rPr>
+          <w:rFonts w:ascii="Times New Roman" w:hAnsi="Times New Roman" w:cs="Times New Roman"/>
+        </w:rPr>
+        <w:t>i</w:t>
+      </w:r>
+      <w:proofErr w:type="spellEnd"/>
+      <w:r>
+        <w:rPr>
+          <w:rFonts w:ascii="Times New Roman" w:hAnsi="Times New Roman" w:cs="Times New Roman"/>
+        </w:rPr>
+        <w:t>)</w:t>
+      </w:r>
+      <w:r>
+        <w:rPr>
+          <w:rFonts w:ascii="Times New Roman" w:hAnsi="Times New Roman" w:cs="Times New Roman"/>
+        </w:rPr>
+        <w:t xml:space="preserve"> (ii)</w:t>
+      </w:r>
+    </w:p>
+    <w:p>
+      <w:pPr>
+        <w:rPr>
+          <w:rFonts w:ascii="Times New Roman" w:hAnsi="Times New Roman" w:cs="Times New Roman"/>
+        </w:rPr>
+      </w:pPr>
+      <w:r>
+        <w:rPr>
+          <w:noProof/>
+          <w14:ligatures w14:val="standardContextual"/>
+        </w:rPr>
+        <w:drawing>
+          <wp:anchor distT="0" distB="0" distL="114300" distR="114300" simplePos="0" relativeHeight="251659264" behindDoc="0" locked="0" layoutInCell="1" allowOverlap="1" wp14:anchorId="0C395142" wp14:editId="7CD6E4F1">
+            <wp:simplePos x="0" y="0"/>
+            <wp:positionH relativeFrom="column">
+              <wp:posOffset>0</wp:posOffset>
+            </wp:positionH>
+            <wp:positionV relativeFrom="paragraph">
+              <wp:posOffset>-317</wp:posOffset>
+            </wp:positionV>
+            <wp:extent cx="3599681" cy="3248025"/>
+            <wp:effectExtent l="0" t="0" r="1270" b="0"/>
+            <wp:wrapSquare wrapText="bothSides"/>
+            <wp:docPr id="6" name="图片 6" descr="图表, 直方图&#10;&#10;描述已自动生成"/>
+            <wp:cNvGraphicFramePr>
+              <a:graphicFrameLocks xmlns:a="http://schemas.openxmlformats.org/drawingml/2006/main" noChangeAspect="1"/>
+            </wp:cNvGraphicFramePr>
+            <a:graphic xmlns:a="http://schemas.openxmlformats.org/drawingml/2006/main">
+              <a:graphicData uri="http://schemas.openxmlformats.org/drawingml/2006/picture">
+                <pic:pic xmlns:pic="http://schemas.openxmlformats.org/drawingml/2006/picture">
+                  <pic:nvPicPr>
+                    <pic:cNvPr id="6" name="图片 6" descr="图表, 直方图&#10;&#10;描述已自动生成"/>
+                    <pic:cNvPicPr/>
+                  </pic:nvPicPr>
+                  <pic:blipFill>
+                    <a:blip r:embed="rId7">
+                      <a:extLst>
+                        <a:ext uri="{28A0092B-C50C-407E-A947-70E740481C1C}">
+                          <a14:useLocalDpi xmlns:a14="http://schemas.microsoft.com/office/drawing/2010/main" val="0"/>
+                        </a:ext>
+                      </a:extLst>
+                    </a:blip>
+                    <a:stretch>
+                      <a:fillRect/>
+                    </a:stretch>
+                  </pic:blipFill>
+                  <pic:spPr>
+                    <a:xfrm>
+                      <a:off x="0" y="0"/>
+                      <a:ext cx="3599681" cy="3248025"/>
+                    </a:xfrm>
+                    <a:prstGeom prst="rect">
+                      <a:avLst/>
+                    </a:prstGeom>
+                  </pic:spPr>
+                </pic:pic>
+              </a:graphicData>
+            </a:graphic>
+            <wp14:sizeRelH relativeFrom="page">
+              <wp14:pctWidth>0</wp14:pctWidth>
+            </wp14:sizeRelH>
+            <wp14:sizeRelV relativeFrom="page">
+              <wp14:pctHeight>0</wp14:pctHeight>
+            </wp14:sizeRelV>
+          </wp:anchor>
+        </w:drawing>
+      </w:r>
+    </w:p>
+    <w:p>
+      <w:pPr>
+        <w:rPr>
+          <w:rFonts w:ascii="Times New Roman" w:hAnsi="Times New Roman" w:cs="Times New Roman"/>
+        </w:rPr>
+      </w:pPr>
+      <w:r>
+        <w:rPr>
+          <w:rFonts w:ascii="Times New Roman" w:hAnsi="Times New Roman" w:cs="Times New Roman"/>
+        </w:rPr>
+        <w:t>For question b(</w:t>
+      </w:r>
+      <w:proofErr w:type="spellStart"/>
+      <w:r>
+        <w:rPr>
+          <w:rFonts w:ascii="Times New Roman" w:hAnsi="Times New Roman" w:cs="Times New Roman"/>
+        </w:rPr>
+        <w:t>i</w:t>
+      </w:r>
+      <w:proofErr w:type="spellEnd"/>
+      <w:r>
+        <w:rPr>
+          <w:rFonts w:ascii="Times New Roman" w:hAnsi="Times New Roman" w:cs="Times New Roman"/>
+        </w:rPr>
+        <w:t xml:space="preserve">), the ISI </w:t>
+      </w:r>
+      <w:r>
+        <w:rPr>
+          <w:rFonts w:ascii="Times New Roman" w:hAnsi="Times New Roman" w:cs="Times New Roman"/>
+        </w:rPr>
+        <w:t>has</w:t>
+      </w:r>
+      <w:r>
+        <w:rPr>
+          <w:rFonts w:ascii="Times New Roman" w:hAnsi="Times New Roman" w:cs="Times New Roman"/>
+        </w:rPr>
+        <w:t xml:space="preserve"> a </w:t>
+      </w:r>
+      <w:r>
+        <w:rPr>
+          <w:rFonts w:ascii="Times New Roman" w:hAnsi="Times New Roman" w:cs="Times New Roman"/>
+        </w:rPr>
+        <w:t xml:space="preserve">normal distribution, while ISI </w:t>
+      </w:r>
+      <w:r>
+        <w:rPr>
+          <w:rFonts w:ascii="Times New Roman" w:hAnsi="Times New Roman" w:cs="Times New Roman"/>
+        </w:rPr>
+        <w:t xml:space="preserve">is </w:t>
+      </w:r>
+      <w:r>
+        <w:rPr>
+          <w:rFonts w:ascii="Times New Roman" w:hAnsi="Times New Roman" w:cs="Times New Roman"/>
+        </w:rPr>
+        <w:t>distributed at</w:t>
+      </w:r>
+      <w:r>
+        <w:rPr>
+          <w:rFonts w:ascii="Times New Roman" w:hAnsi="Times New Roman" w:cs="Times New Roman"/>
+        </w:rPr>
+        <w:t xml:space="preserve"> around the 100-250ms range. Its CV is around 0.37253, more than twice the distribution from question (a). The parameter only has one difference two questions: the b value increased from 0 to 1nA.</w:t>
+      </w:r>
+      <w:r>
+        <w:rPr>
+          <w:rFonts w:ascii="Times New Roman" w:hAnsi="Times New Roman" w:cs="Times New Roman"/>
+        </w:rPr>
+        <w:t xml:space="preserve"> Parameter b contributes to the increment of I_SRA</w:t>
+      </w:r>
+      <w:r>
+        <w:rPr>
+          <w:rFonts w:ascii="Times New Roman" w:hAnsi="Times New Roman" w:cs="Times New Roman"/>
+        </w:rPr>
+        <w:t xml:space="preserve"> </w:t>
+      </w:r>
+      <w:r>
+        <w:rPr>
+          <w:rFonts w:ascii="Times New Roman" w:hAnsi="Times New Roman" w:cs="Times New Roman"/>
+        </w:rPr>
+        <w:t xml:space="preserve">when the neuron fires. </w:t>
+      </w:r>
+      <w:r>
+        <w:rPr>
+          <w:rFonts w:ascii="Times New Roman" w:hAnsi="Times New Roman" w:cs="Times New Roman"/>
+        </w:rPr>
+        <w:t xml:space="preserve">I_SRA </w:t>
+      </w:r>
+      <w:r>
+        <w:rPr>
+          <w:rFonts w:ascii="Times New Roman" w:hAnsi="Times New Roman" w:cs="Times New Roman"/>
+        </w:rPr>
+        <w:t>has</w:t>
+      </w:r>
+      <w:r>
+        <w:rPr>
+          <w:rFonts w:ascii="Times New Roman" w:hAnsi="Times New Roman" w:cs="Times New Roman"/>
+        </w:rPr>
+        <w:t xml:space="preserve"> negative effects on </w:t>
+      </w:r>
+      <w:r>
+        <w:rPr>
+          <w:rFonts w:ascii="Times New Roman" w:hAnsi="Times New Roman" w:cs="Times New Roman"/>
+        </w:rPr>
+        <w:t xml:space="preserve">membrane potential: the rise of I_SRA would decrease </w:t>
+      </w:r>
+      <w:r>
+        <w:rPr>
+          <w:rFonts w:ascii="Times New Roman" w:hAnsi="Times New Roman" w:cs="Times New Roman"/>
+        </w:rPr>
+        <w:t xml:space="preserve">the </w:t>
+      </w:r>
+      <w:r>
+        <w:rPr>
+          <w:rFonts w:ascii="Times New Roman" w:hAnsi="Times New Roman" w:cs="Times New Roman"/>
+        </w:rPr>
+        <w:t>membrane potential gradient</w:t>
+      </w:r>
+      <w:r>
+        <w:rPr>
+          <w:rFonts w:ascii="Times New Roman" w:hAnsi="Times New Roman" w:cs="Times New Roman"/>
+        </w:rPr>
+        <w:t xml:space="preserve">, causing the neuron to have </w:t>
+      </w:r>
+      <w:r>
+        <w:rPr>
+          <w:rFonts w:ascii="Times New Roman" w:hAnsi="Times New Roman" w:cs="Times New Roman"/>
+        </w:rPr>
+        <w:t xml:space="preserve">a </w:t>
+      </w:r>
+      <w:r>
+        <w:rPr>
+          <w:rFonts w:ascii="Times New Roman" w:hAnsi="Times New Roman" w:cs="Times New Roman"/>
+        </w:rPr>
+        <w:t xml:space="preserve">slower increase in membrane potential, and therefore letting the neuron to fire at lower frequencies. </w:t>
+      </w:r>
+      <w:r>
+        <w:rPr>
+          <w:rFonts w:ascii="Times New Roman" w:hAnsi="Times New Roman" w:cs="Times New Roman"/>
+        </w:rPr>
+        <w:t>This causes the ISI distribution to shift right towards a normal distribution</w:t>
+      </w:r>
+      <w:r>
+        <w:rPr>
+          <w:rFonts w:ascii="Times New Roman" w:hAnsi="Times New Roman" w:cs="Times New Roman"/>
+        </w:rPr>
+        <w:t xml:space="preserve">, </w:t>
+      </w:r>
+      <w:r>
+        <w:rPr>
+          <w:rFonts w:ascii="Times New Roman" w:hAnsi="Times New Roman" w:cs="Times New Roman"/>
+        </w:rPr>
+        <w:t>with the mean ISI</w:t>
+      </w:r>
+      <w:r>
+        <w:rPr>
+          <w:rFonts w:ascii="Times New Roman" w:hAnsi="Times New Roman" w:cs="Times New Roman"/>
+        </w:rPr>
+        <w:t xml:space="preserve"> around 160ms.</w:t>
+      </w:r>
+      <w:r>
+        <w:rPr>
+          <w:rFonts w:ascii="Times New Roman" w:hAnsi="Times New Roman" w:cs="Times New Roman"/>
+        </w:rPr>
+        <w:t xml:space="preserve"> There’s a </w:t>
+      </w:r>
+      <w:r>
+        <w:rPr>
+          <w:rFonts w:ascii="Times New Roman" w:hAnsi="Times New Roman" w:cs="Times New Roman"/>
+        </w:rPr>
+        <w:t>relatively high count in the first histo</w:t>
+      </w:r>
+      <w:r>
+        <w:rPr>
+          <w:rFonts w:ascii="Times New Roman" w:hAnsi="Times New Roman" w:cs="Times New Roman"/>
+        </w:rPr>
+        <w:t>gram box, which ISI in the range of 0.77-14ms range. This is due to the relatively large sigma value (i.e.</w:t>
+      </w:r>
+      <w:r>
+        <w:rPr>
+          <w:rFonts w:ascii="Times New Roman" w:hAnsi="Times New Roman" w:cs="Times New Roman"/>
+        </w:rPr>
+        <w:t>,</w:t>
+      </w:r>
+      <w:r>
+        <w:rPr>
+          <w:rFonts w:ascii="Times New Roman" w:hAnsi="Times New Roman" w:cs="Times New Roman"/>
+        </w:rPr>
+        <w:t xml:space="preserve"> </w:t>
+      </w:r>
+      <w:r>
+        <w:rPr>
+          <w:rFonts w:ascii="Times New Roman" w:hAnsi="Times New Roman" w:cs="Times New Roman"/>
+        </w:rPr>
+        <w:t xml:space="preserve">the random input distribution range). Even </w:t>
+      </w:r>
+      <w:r>
+        <w:rPr>
+          <w:rFonts w:ascii="Times New Roman" w:hAnsi="Times New Roman" w:cs="Times New Roman"/>
+        </w:rPr>
+        <w:t xml:space="preserve">if </w:t>
+      </w:r>
+      <w:r>
+        <w:rPr>
+          <w:rFonts w:ascii="Times New Roman" w:hAnsi="Times New Roman" w:cs="Times New Roman"/>
+        </w:rPr>
+        <w:t xml:space="preserve">the mean input current is 0, increasing the </w:t>
+      </w:r>
+      <w:r>
+        <w:rPr>
+          <w:rFonts w:ascii="Times New Roman" w:hAnsi="Times New Roman" w:cs="Times New Roman"/>
+        </w:rPr>
+        <w:t xml:space="preserve">distribution range also increases the range of </w:t>
+      </w:r>
+      <w:r>
+        <w:rPr>
+          <w:rFonts w:ascii="Times New Roman" w:hAnsi="Times New Roman" w:cs="Times New Roman"/>
+        </w:rPr>
+        <w:t xml:space="preserve">Iapp rise. It would be more possible to have </w:t>
+      </w:r>
+      <w:r>
+        <w:rPr>
+          <w:rFonts w:ascii="Times New Roman" w:hAnsi="Times New Roman" w:cs="Times New Roman"/>
+        </w:rPr>
+        <w:t>a large enough</w:t>
+      </w:r>
+      <w:r>
+        <w:rPr>
+          <w:rFonts w:ascii="Times New Roman" w:hAnsi="Times New Roman" w:cs="Times New Roman"/>
+        </w:rPr>
+        <w:t xml:space="preserve"> current</w:t>
+      </w:r>
+      <w:r>
+        <w:rPr>
+          <w:rFonts w:ascii="Times New Roman" w:hAnsi="Times New Roman" w:cs="Times New Roman"/>
+        </w:rPr>
+        <w:t xml:space="preserve"> rise</w:t>
+      </w:r>
+      <w:r>
+        <w:rPr>
+          <w:rFonts w:ascii="Times New Roman" w:hAnsi="Times New Roman" w:cs="Times New Roman"/>
+        </w:rPr>
+        <w:t>,</w:t>
+      </w:r>
+      <w:r>
+        <w:rPr>
+          <w:rFonts w:ascii="Times New Roman" w:hAnsi="Times New Roman" w:cs="Times New Roman"/>
+        </w:rPr>
+        <w:t xml:space="preserve"> </w:t>
+      </w:r>
+      <w:r>
+        <w:rPr>
+          <w:rFonts w:ascii="Times New Roman" w:hAnsi="Times New Roman" w:cs="Times New Roman"/>
+        </w:rPr>
+        <w:lastRenderedPageBreak/>
+        <w:t>within</w:t>
+      </w:r>
+      <w:r>
+        <w:rPr>
+          <w:rFonts w:ascii="Times New Roman" w:hAnsi="Times New Roman" w:cs="Times New Roman"/>
+        </w:rPr>
+        <w:t xml:space="preserve"> </w:t>
+      </w:r>
+      <w:r>
+        <w:rPr>
+          <w:rFonts w:ascii="Times New Roman" w:hAnsi="Times New Roman" w:cs="Times New Roman"/>
+        </w:rPr>
+        <w:t xml:space="preserve">a </w:t>
+      </w:r>
+      <w:r>
+        <w:rPr>
+          <w:rFonts w:ascii="Times New Roman" w:hAnsi="Times New Roman" w:cs="Times New Roman"/>
+        </w:rPr>
+        <w:t xml:space="preserve">small </w:t>
+      </w:r>
+      <w:r>
+        <w:rPr>
+          <w:rFonts w:ascii="Times New Roman" w:hAnsi="Times New Roman" w:cs="Times New Roman"/>
+        </w:rPr>
+        <w:t>period</w:t>
+      </w:r>
+      <w:r>
+        <w:rPr>
+          <w:rFonts w:ascii="Times New Roman" w:hAnsi="Times New Roman" w:cs="Times New Roman"/>
+        </w:rPr>
+        <w:t>,</w:t>
+      </w:r>
+      <w:r>
+        <w:rPr>
+          <w:rFonts w:ascii="Times New Roman" w:hAnsi="Times New Roman" w:cs="Times New Roman"/>
+        </w:rPr>
+        <w:t xml:space="preserve"> that causes the </w:t>
+      </w:r>
+      <w:r>
+        <w:rPr>
+          <w:rFonts w:ascii="Times New Roman" w:hAnsi="Times New Roman" w:cs="Times New Roman"/>
+        </w:rPr>
+        <w:t xml:space="preserve">two adjacent spikes to fire in an interval of less than 14 </w:t>
+      </w:r>
+      <w:proofErr w:type="spellStart"/>
+      <w:r>
+        <w:rPr>
+          <w:rFonts w:ascii="Times New Roman" w:hAnsi="Times New Roman" w:cs="Times New Roman"/>
+        </w:rPr>
+        <w:t>ms.</w:t>
+      </w:r>
+      <w:proofErr w:type="spellEnd"/>
+      <w:r>
+        <w:rPr>
+          <w:rFonts w:ascii="Times New Roman" w:hAnsi="Times New Roman" w:cs="Times New Roman"/>
+        </w:rPr>
+        <w:t xml:space="preserve"> </w:t>
+      </w:r>
+      <w:r>
+        <w:rPr>
+          <w:rFonts w:ascii="Times New Roman" w:hAnsi="Times New Roman" w:cs="Times New Roman"/>
+        </w:rPr>
+        <w:t>When you decrease the sigma to less than 40pA at line 25, you can observe that this abnormal bump at the beginning almost disappears; if you increase the sigma value</w:t>
+      </w:r>
+      <w:r>
+        <w:rPr>
+          <w:rFonts w:ascii="Times New Roman" w:hAnsi="Times New Roman" w:cs="Times New Roman"/>
+        </w:rPr>
+        <w:t xml:space="preserve"> by step of 10pA</w:t>
+      </w:r>
+      <w:r>
+        <w:rPr>
+          <w:rFonts w:ascii="Times New Roman" w:hAnsi="Times New Roman" w:cs="Times New Roman"/>
+        </w:rPr>
+        <w:t>, you can observe that such bump would be higher</w:t>
+      </w:r>
+      <w:r>
+        <w:rPr>
+          <w:rFonts w:ascii="Times New Roman" w:hAnsi="Times New Roman" w:cs="Times New Roman"/>
+        </w:rPr>
+        <w:t xml:space="preserve">, </w:t>
+      </w:r>
+      <w:r>
+        <w:rPr>
+          <w:rFonts w:ascii="Times New Roman" w:hAnsi="Times New Roman" w:cs="Times New Roman"/>
+        </w:rPr>
+        <w:t xml:space="preserve">and </w:t>
+      </w:r>
+      <w:r>
+        <w:rPr>
+          <w:rFonts w:ascii="Times New Roman" w:hAnsi="Times New Roman" w:cs="Times New Roman"/>
+        </w:rPr>
+        <w:t>gradually disturbing the normal distribution.</w:t>
+      </w:r>
+    </w:p>
+    <w:p>
+      <w:pPr>
+        <w:rPr>
+          <w:rFonts w:ascii="Times New Roman" w:hAnsi="Times New Roman" w:cs="Times New Roman"/>
+        </w:rPr>
+      </w:pPr>
+    </w:p>
+    <w:p>
+      <w:pPr>
+        <w:rPr>
+          <w:rFonts w:ascii="Times New Roman" w:hAnsi="Times New Roman" w:cs="Times New Roman"/>
+        </w:rPr>
+      </w:pPr>
+      <w:r>
+        <w:rPr>
+          <w:rFonts w:ascii="Times New Roman" w:hAnsi="Times New Roman" w:cs="Times New Roman"/>
+        </w:rPr>
+        <w:t>(iii)</w:t>
+      </w:r>
+      <w:r>
+        <w:rPr>
+          <w:rFonts w:ascii="Times New Roman" w:hAnsi="Times New Roman" w:cs="Times New Roman"/>
+        </w:rPr>
+        <w:t xml:space="preserve">  When time-bin is 100ms: Variance=0.31191</w:t>
+      </w:r>
+      <w:r>
+        <w:rPr>
+          <w:rFonts w:ascii="Times New Roman" w:hAnsi="Times New Roman" w:cs="Times New Roman"/>
+        </w:rPr>
+        <w:t>,</w:t>
+      </w:r>
+      <w:r>
+        <w:rPr>
+          <w:rFonts w:ascii="Times New Roman" w:hAnsi="Times New Roman" w:cs="Times New Roman"/>
+        </w:rPr>
+        <w:t xml:space="preserve"> Mean=0.62</w:t>
+      </w:r>
+      <w:r>
+        <w:rPr>
+          <w:rFonts w:ascii="Times New Roman" w:hAnsi="Times New Roman" w:cs="Times New Roman"/>
+        </w:rPr>
+        <w:t xml:space="preserve">, </w:t>
+      </w:r>
+      <w:r>
+        <w:rPr>
+          <w:rFonts w:ascii="Times New Roman" w:hAnsi="Times New Roman" w:cs="Times New Roman"/>
+        </w:rPr>
+        <w:t>Fano</w:t>
+      </w:r>
+      <w:r>
+        <w:rPr>
+          <w:rFonts w:ascii="Times New Roman" w:hAnsi="Times New Roman" w:cs="Times New Roman"/>
+        </w:rPr>
+        <w:t xml:space="preserve"> </w:t>
+      </w:r>
+      <w:r>
+        <w:rPr>
+          <w:rFonts w:ascii="Times New Roman" w:hAnsi="Times New Roman" w:cs="Times New Roman"/>
+        </w:rPr>
+        <w:t>factor=0.50308</w:t>
+      </w:r>
+    </w:p>
+    <w:p>
+      <w:pPr>
+        <w:rPr>
+          <w:rFonts w:ascii="Times New Roman" w:hAnsi="Times New Roman" w:cs="Times New Roman"/>
+        </w:rPr>
+      </w:pPr>
+      <w:r>
+        <w:rPr>
+          <w:noProof/>
+          <w14:ligatures w14:val="standardContextual"/>
+        </w:rPr>
+        <w:drawing>
+          <wp:anchor distT="0" distB="0" distL="114300" distR="114300" simplePos="0" relativeHeight="251660288" behindDoc="0" locked="0" layoutInCell="1" allowOverlap="1" wp14:anchorId="7F6CD0E8" wp14:editId="500B31C9">
+            <wp:simplePos x="0" y="0"/>
+            <wp:positionH relativeFrom="margin">
+              <wp:align>left</wp:align>
+            </wp:positionH>
+            <wp:positionV relativeFrom="paragraph">
+              <wp:posOffset>274320</wp:posOffset>
+            </wp:positionV>
+            <wp:extent cx="3366135" cy="3023870"/>
+            <wp:effectExtent l="0" t="0" r="5715" b="5080"/>
+            <wp:wrapSquare wrapText="bothSides"/>
+            <wp:docPr id="5" name="图片 5" descr="图形用户界面, 图表&#10;&#10;描述已自动生成"/>
+            <wp:cNvGraphicFramePr>
+              <a:graphicFrameLocks xmlns:a="http://schemas.openxmlformats.org/drawingml/2006/main" noChangeAspect="1"/>
+            </wp:cNvGraphicFramePr>
+            <a:graphic xmlns:a="http://schemas.openxmlformats.org/drawingml/2006/main">
+              <a:graphicData uri="http://schemas.openxmlformats.org/drawingml/2006/picture">
+                <pic:pic xmlns:pic="http://schemas.openxmlformats.org/drawingml/2006/picture">
+                  <pic:nvPicPr>
+                    <pic:cNvPr id="5" name="图片 5" descr="图形用户界面, 图表&#10;&#10;描述已自动生成"/>
+                    <pic:cNvPicPr/>
+                  </pic:nvPicPr>
+                  <pic:blipFill>
+                    <a:blip r:embed="rId8">
+                      <a:extLst>
+                        <a:ext uri="{28A0092B-C50C-407E-A947-70E740481C1C}">
+                          <a14:useLocalDpi xmlns:a14="http://schemas.microsoft.com/office/drawing/2010/main" val="0"/>
+                        </a:ext>
+                      </a:extLst>
+                    </a:blip>
+                    <a:stretch>
+                      <a:fillRect/>
+                    </a:stretch>
+                  </pic:blipFill>
+                  <pic:spPr>
+                    <a:xfrm>
+                      <a:off x="0" y="0"/>
+                      <a:ext cx="3366135" cy="3023870"/>
+                    </a:xfrm>
+                    <a:prstGeom prst="rect">
+                      <a:avLst/>
+                    </a:prstGeom>
+                  </pic:spPr>
+                </pic:pic>
+              </a:graphicData>
+            </a:graphic>
+            <wp14:sizeRelH relativeFrom="page">
+              <wp14:pctWidth>0</wp14:pctWidth>
+            </wp14:sizeRelH>
+            <wp14:sizeRelV relativeFrom="page">
+              <wp14:pctHeight>0</wp14:pctHeight>
+            </wp14:sizeRelV>
+          </wp:anchor>
+        </w:drawing>
+      </w:r>
+      <w:r>
+        <w:rPr>
+          <w:rFonts w:ascii="Times New Roman" w:hAnsi="Times New Roman" w:cs="Times New Roman"/>
+        </w:rPr>
+        <w:t>(iv)</w:t>
+      </w:r>
+    </w:p>
+    <w:p>
+      <w:pPr>
+        <w:rPr>
+          <w:rFonts w:ascii="Times New Roman" w:hAnsi="Times New Roman" w:cs="Times New Roman"/>
+        </w:rPr>
+      </w:pPr>
+      <w:r>
+        <w:rPr>
+          <w:noProof/>
+          <w14:ligatures w14:val="standardContextual"/>
+        </w:rPr>
+        <w:drawing>
+          <wp:anchor distT="0" distB="0" distL="114300" distR="114300" simplePos="0" relativeHeight="251661312" behindDoc="0" locked="0" layoutInCell="1" allowOverlap="1" wp14:anchorId="7D803135" wp14:editId="3D5D904E">
+            <wp:simplePos x="0" y="0"/>
+            <wp:positionH relativeFrom="margin">
+              <wp:align>left</wp:align>
+            </wp:positionH>
+            <wp:positionV relativeFrom="paragraph">
+              <wp:posOffset>3137535</wp:posOffset>
+            </wp:positionV>
+            <wp:extent cx="3372485" cy="3023870"/>
+            <wp:effectExtent l="0" t="0" r="0" b="5080"/>
+            <wp:wrapSquare wrapText="bothSides"/>
+            <wp:docPr id="10" name="图片 10" descr="图形用户界面&#10;&#10;描述已自动生成"/>
+            <wp:cNvGraphicFramePr>
+              <a:graphicFrameLocks xmlns:a="http://schemas.openxmlformats.org/drawingml/2006/main" noChangeAspect="1"/>
+            </wp:cNvGraphicFramePr>
+            <a:graphic xmlns:a="http://schemas.openxmlformats.org/drawingml/2006/main">
+              <a:graphicData uri="http://schemas.openxmlformats.org/drawingml/2006/picture">
+                <pic:pic xmlns:pic="http://schemas.openxmlformats.org/drawingml/2006/picture">
+                  <pic:nvPicPr>
+                    <pic:cNvPr id="10" name="图片 10" descr="图形用户界面&#10;&#10;描述已自动生成"/>
+                    <pic:cNvPicPr/>
+                  </pic:nvPicPr>
+                  <pic:blipFill>
+                    <a:blip r:embed="rId9">
+                      <a:extLst>
+                        <a:ext uri="{28A0092B-C50C-407E-A947-70E740481C1C}">
+                          <a14:useLocalDpi xmlns:a14="http://schemas.microsoft.com/office/drawing/2010/main" val="0"/>
+                        </a:ext>
+                      </a:extLst>
+                    </a:blip>
+                    <a:stretch>
+                      <a:fillRect/>
+                    </a:stretch>
+                  </pic:blipFill>
+                  <pic:spPr>
+                    <a:xfrm>
+                      <a:off x="0" y="0"/>
+                      <a:ext cx="3372485" cy="3023870"/>
+                    </a:xfrm>
+                    <a:prstGeom prst="rect">
+                      <a:avLst/>
+                    </a:prstGeom>
+                  </pic:spPr>
+                </pic:pic>
+              </a:graphicData>
+            </a:graphic>
+            <wp14:sizeRelH relativeFrom="page">
+              <wp14:pctWidth>0</wp14:pctWidth>
+            </wp14:sizeRelH>
+            <wp14:sizeRelV relativeFrom="page">
+              <wp14:pctHeight>0</wp14:pctHeight>
+            </wp14:sizeRelV>
+          </wp:anchor>
+        </w:drawing>
+      </w:r>
+      <w:r>
+        <w:rPr>
+          <w:rFonts w:ascii="Times New Roman" w:hAnsi="Times New Roman" w:cs="Times New Roman"/>
+        </w:rPr>
+        <w:t>The Fano factor decreases</w:t>
+      </w:r>
+      <w:r>
+        <w:rPr>
+          <w:rFonts w:ascii="Times New Roman" w:hAnsi="Times New Roman" w:cs="Times New Roman"/>
+        </w:rPr>
+        <w:t xml:space="preserve"> as window size increases and gradually stabilizes at around 0.1.</w:t>
+      </w:r>
+      <w:r>
+        <w:rPr>
+          <w:rFonts w:ascii="Times New Roman" w:hAnsi="Times New Roman" w:cs="Times New Roman"/>
+        </w:rPr>
+        <w:t xml:space="preserve"> </w:t>
+      </w:r>
+      <w:r>
+        <w:rPr>
+          <w:rFonts w:ascii="Times New Roman" w:hAnsi="Times New Roman" w:cs="Times New Roman"/>
+        </w:rPr>
+        <w:t>The</w:t>
+      </w:r>
+      <w:r>
+        <w:rPr>
+          <w:rFonts w:ascii="Times New Roman" w:hAnsi="Times New Roman" w:cs="Times New Roman"/>
+        </w:rPr>
+        <w:t xml:space="preserve"> decrease was fast when time windows </w:t>
+      </w:r>
+      <w:r>
+        <w:rPr>
+          <w:rFonts w:ascii="Times New Roman" w:hAnsi="Times New Roman" w:cs="Times New Roman"/>
+        </w:rPr>
+        <w:t>increased</w:t>
+      </w:r>
+      <w:r>
+        <w:rPr>
+          <w:rFonts w:ascii="Times New Roman" w:hAnsi="Times New Roman" w:cs="Times New Roman"/>
+        </w:rPr>
+        <w:t xml:space="preserve"> from 10ms to around 1</w:t>
+      </w:r>
+      <w:r>
+        <w:rPr>
+          <w:rFonts w:ascii="Times New Roman" w:hAnsi="Times New Roman" w:cs="Times New Roman"/>
+        </w:rPr>
+        <w:t>6</w:t>
+      </w:r>
+      <w:r>
+        <w:rPr>
+          <w:rFonts w:ascii="Times New Roman" w:hAnsi="Times New Roman" w:cs="Times New Roman"/>
+        </w:rPr>
+        <w:t>0ms. 1</w:t>
+      </w:r>
+      <w:r>
+        <w:rPr>
+          <w:rFonts w:ascii="Times New Roman" w:hAnsi="Times New Roman" w:cs="Times New Roman"/>
+        </w:rPr>
+        <w:t>6</w:t>
+      </w:r>
+      <w:r>
+        <w:rPr>
+          <w:rFonts w:ascii="Times New Roman" w:hAnsi="Times New Roman" w:cs="Times New Roman"/>
+        </w:rPr>
+        <w:t xml:space="preserve">0ms is the </w:t>
+      </w:r>
+      <w:r>
+        <w:rPr>
+          <w:rFonts w:ascii="Times New Roman" w:hAnsi="Times New Roman" w:cs="Times New Roman"/>
+        </w:rPr>
+        <w:t xml:space="preserve">mean </w:t>
+      </w:r>
+      <w:r>
+        <w:rPr>
+          <w:rFonts w:ascii="Times New Roman" w:hAnsi="Times New Roman" w:cs="Times New Roman"/>
+        </w:rPr>
+        <w:t>of ISI distribution</w:t>
+      </w:r>
+      <w:r>
+        <w:rPr>
+          <w:rFonts w:ascii="Times New Roman" w:hAnsi="Times New Roman" w:cs="Times New Roman"/>
+        </w:rPr>
+        <w:t>. This also means that when ISI=1</w:t>
+      </w:r>
+      <w:r>
+        <w:rPr>
+          <w:rFonts w:ascii="Times New Roman" w:hAnsi="Times New Roman" w:cs="Times New Roman"/>
+        </w:rPr>
+        <w:t>6</w:t>
+      </w:r>
+      <w:r>
+        <w:rPr>
+          <w:rFonts w:ascii="Times New Roman" w:hAnsi="Times New Roman" w:cs="Times New Roman"/>
+        </w:rPr>
+        <w:t xml:space="preserve">0ms, </w:t>
+      </w:r>
+      <w:r>
+        <w:rPr>
+          <w:rFonts w:ascii="Times New Roman" w:hAnsi="Times New Roman" w:cs="Times New Roman"/>
+        </w:rPr>
+        <w:t xml:space="preserve">there’s 1 spike in each time window </w:t>
+      </w:r>
+      <w:r>
+        <w:rPr>
+          <w:rFonts w:ascii="Times New Roman" w:hAnsi="Times New Roman" w:cs="Times New Roman"/>
+        </w:rPr>
+        <w:t>on</w:t>
+      </w:r>
+      <w:r>
+        <w:rPr>
+          <w:rFonts w:ascii="Times New Roman" w:hAnsi="Times New Roman" w:cs="Times New Roman"/>
+        </w:rPr>
+        <w:t xml:space="preserve"> average. When we plot the </w:t>
+      </w:r>
+      <w:r>
+        <w:rPr>
+          <w:rFonts w:ascii="Times New Roman" w:hAnsi="Times New Roman" w:cs="Times New Roman"/>
+        </w:rPr>
+        <w:t xml:space="preserve">average number of spikes in time windows dependent </w:t>
+      </w:r>
+      <w:r>
+        <w:rPr>
+          <w:rFonts w:ascii="Times New Roman" w:hAnsi="Times New Roman" w:cs="Times New Roman"/>
+        </w:rPr>
+        <w:t>on</w:t>
+      </w:r>
+      <w:r>
+        <w:rPr>
+          <w:rFonts w:ascii="Times New Roman" w:hAnsi="Times New Roman" w:cs="Times New Roman"/>
+        </w:rPr>
+        <w:t xml:space="preserve"> </w:t>
+      </w:r>
+      <w:r>
+        <w:rPr>
+          <w:rFonts w:ascii="Times New Roman" w:hAnsi="Times New Roman" w:cs="Times New Roman"/>
+        </w:rPr>
+        <w:t xml:space="preserve">the </w:t>
+      </w:r>
+      <w:r>
+        <w:rPr>
+          <w:rFonts w:ascii="Times New Roman" w:hAnsi="Times New Roman" w:cs="Times New Roman"/>
+        </w:rPr>
+        <w:t xml:space="preserve">time window size, </w:t>
+      </w:r>
+      <w:r>
+        <w:rPr>
+          <w:rFonts w:ascii="Times New Roman" w:hAnsi="Times New Roman" w:cs="Times New Roman"/>
+        </w:rPr>
+        <w:t>the window size is around 1</w:t>
+      </w:r>
+      <w:r>
+        <w:rPr>
+          <w:rFonts w:ascii="Times New Roman" w:hAnsi="Times New Roman" w:cs="Times New Roman"/>
+        </w:rPr>
+        <w:t>6</w:t>
+      </w:r>
+      <w:r>
+        <w:rPr>
+          <w:rFonts w:ascii="Times New Roman" w:hAnsi="Times New Roman" w:cs="Times New Roman"/>
+        </w:rPr>
+        <w:t>0ms when the mean is 1</w:t>
+      </w:r>
+      <w:r>
+        <w:rPr>
+          <w:rFonts w:ascii="Times New Roman" w:hAnsi="Times New Roman" w:cs="Times New Roman"/>
+        </w:rPr>
+        <w:t xml:space="preserve"> (look at figure 3 at the left, the coordinate highlight</w:t>
+      </w:r>
+      <w:r>
+        <w:rPr>
+          <w:rFonts w:ascii="Times New Roman" w:hAnsi="Times New Roman" w:cs="Times New Roman"/>
+        </w:rPr>
+        <w:t>ed indicates the window size is 160ms when the mean is around 1)</w:t>
+      </w:r>
+      <w:r>
+        <w:rPr>
+          <w:rFonts w:ascii="Times New Roman" w:hAnsi="Times New Roman" w:cs="Times New Roman"/>
+        </w:rPr>
+        <w:t>.</w:t>
+      </w:r>
+      <w:r>
+        <w:rPr>
+          <w:rFonts w:ascii="Times New Roman" w:hAnsi="Times New Roman" w:cs="Times New Roman"/>
+        </w:rPr>
+        <w:t xml:space="preserve"> </w:t>
+      </w:r>
+      <w:r>
+        <w:rPr>
+          <w:rFonts w:ascii="Times New Roman" w:hAnsi="Times New Roman" w:cs="Times New Roman"/>
+        </w:rPr>
+        <w:t xml:space="preserve">Considering the neuron is </w:t>
+      </w:r>
+      <w:r>
+        <w:rPr>
+          <w:rFonts w:ascii="Times New Roman" w:hAnsi="Times New Roman" w:cs="Times New Roman"/>
+        </w:rPr>
+        <w:t>constantly firing</w:t>
+      </w:r>
+      <w:r>
+        <w:rPr>
+          <w:rFonts w:ascii="Times New Roman" w:hAnsi="Times New Roman" w:cs="Times New Roman"/>
+        </w:rPr>
+        <w:t xml:space="preserve"> with 1</w:t>
+      </w:r>
+      <w:r>
+        <w:rPr>
+          <w:rFonts w:ascii="Times New Roman" w:hAnsi="Times New Roman" w:cs="Times New Roman"/>
+        </w:rPr>
+        <w:t>6</w:t>
+      </w:r>
+      <w:r>
+        <w:rPr>
+          <w:rFonts w:ascii="Times New Roman" w:hAnsi="Times New Roman" w:cs="Times New Roman"/>
+        </w:rPr>
+        <w:t>0ms ISI,</w:t>
+      </w:r>
+      <w:r>
+        <w:rPr>
+          <w:rFonts w:ascii="Times New Roman" w:hAnsi="Times New Roman" w:cs="Times New Roman"/>
+        </w:rPr>
+        <w:t xml:space="preserve"> </w:t>
+      </w:r>
+      <w:r>
+        <w:rPr>
+          <w:rFonts w:ascii="Times New Roman" w:hAnsi="Times New Roman" w:cs="Times New Roman"/>
+        </w:rPr>
+        <w:t xml:space="preserve">a </w:t>
+      </w:r>
+      <w:r>
+        <w:rPr>
+          <w:rFonts w:ascii="Times New Roman" w:hAnsi="Times New Roman" w:cs="Times New Roman"/>
+        </w:rPr>
+        <w:t>window size below this value</w:t>
+      </w:r>
+      <w:r>
+        <w:rPr>
+          <w:rFonts w:ascii="Times New Roman" w:hAnsi="Times New Roman" w:cs="Times New Roman"/>
+        </w:rPr>
+        <w:t xml:space="preserve"> would disturb the ordinary firing </w:t>
+      </w:r>
+      <w:r>
+        <w:rPr>
+          <w:rFonts w:ascii="Times New Roman" w:hAnsi="Times New Roman" w:cs="Times New Roman"/>
+        </w:rPr>
+        <w:t>window and</w:t>
+      </w:r>
+      <w:r>
+        <w:rPr>
+          <w:rFonts w:ascii="Times New Roman" w:hAnsi="Times New Roman" w:cs="Times New Roman"/>
+        </w:rPr>
+        <w:t xml:space="preserve"> have </w:t>
+      </w:r>
+      <w:r>
+        <w:rPr>
+          <w:rFonts w:ascii="Times New Roman" w:hAnsi="Times New Roman" w:cs="Times New Roman"/>
+        </w:rPr>
+        <w:t xml:space="preserve">plenty of windows with </w:t>
+      </w:r>
+      <w:r>
+        <w:rPr>
+          <w:rFonts w:ascii="Times New Roman" w:hAnsi="Times New Roman" w:cs="Times New Roman"/>
+        </w:rPr>
+        <w:t xml:space="preserve">no </w:t>
+      </w:r>
+      <w:r>
+        <w:rPr>
+          <w:rFonts w:ascii="Times New Roman" w:hAnsi="Times New Roman" w:cs="Times New Roman"/>
+        </w:rPr>
+        <w:t>spike and rest with 1 spike</w:t>
+      </w:r>
+      <w:r>
+        <w:rPr>
+          <w:rFonts w:ascii="Times New Roman" w:hAnsi="Times New Roman" w:cs="Times New Roman"/>
+        </w:rPr>
+        <w:t xml:space="preserve"> within the window</w:t>
+      </w:r>
+      <w:r>
+        <w:rPr>
+          <w:rFonts w:ascii="Times New Roman" w:hAnsi="Times New Roman" w:cs="Times New Roman"/>
+        </w:rPr>
+        <w:t>, which would largely increase the</w:t>
+      </w:r>
+      <w:r>
+        <w:rPr>
+          <w:rFonts w:ascii="Times New Roman" w:hAnsi="Times New Roman" w:cs="Times New Roman"/>
+        </w:rPr>
+        <w:t xml:space="preserve"> Fano factor</w:t>
+      </w:r>
+      <w:r>
+        <w:rPr>
+          <w:rFonts w:ascii="Times New Roman" w:hAnsi="Times New Roman" w:cs="Times New Roman"/>
+        </w:rPr>
+        <w:t xml:space="preserve">. </w:t>
+      </w:r>
+      <w:r>
+        <w:rPr>
+          <w:rFonts w:ascii="Times New Roman" w:hAnsi="Times New Roman" w:cs="Times New Roman"/>
+        </w:rPr>
+        <w:t>The neuron with a general normal distribution</w:t>
+      </w:r>
+      <w:r>
+        <w:rPr>
+          <w:rFonts w:ascii="Times New Roman" w:hAnsi="Times New Roman" w:cs="Times New Roman"/>
+        </w:rPr>
+        <w:t xml:space="preserve"> would be </w:t>
+      </w:r>
+      <w:proofErr w:type="gramStart"/>
+      <w:r>
+        <w:rPr>
+          <w:rFonts w:ascii="Times New Roman" w:hAnsi="Times New Roman" w:cs="Times New Roman"/>
+        </w:rPr>
+        <w:t>similar to</w:t>
+      </w:r>
+      <w:proofErr w:type="gramEnd"/>
+      <w:r>
+        <w:rPr>
+          <w:rFonts w:ascii="Times New Roman" w:hAnsi="Times New Roman" w:cs="Times New Roman"/>
+        </w:rPr>
+        <w:t xml:space="preserve"> </w:t>
+      </w:r>
+      <w:r>
+        <w:rPr>
+          <w:rFonts w:ascii="Times New Roman" w:hAnsi="Times New Roman" w:cs="Times New Roman"/>
+        </w:rPr>
+        <w:t xml:space="preserve">the </w:t>
+      </w:r>
+      <w:r>
+        <w:rPr>
+          <w:rFonts w:ascii="Times New Roman" w:hAnsi="Times New Roman" w:cs="Times New Roman"/>
+        </w:rPr>
+        <w:t>constantly</w:t>
+      </w:r>
+      <w:r>
+        <w:rPr>
+          <w:rFonts w:ascii="Times New Roman" w:hAnsi="Times New Roman" w:cs="Times New Roman"/>
+        </w:rPr>
+        <w:t xml:space="preserve"> firing neuron. </w:t>
+      </w:r>
+      <w:r>
+        <w:rPr>
+          <w:rFonts w:ascii="Times New Roman" w:hAnsi="Times New Roman" w:cs="Times New Roman"/>
+        </w:rPr>
+        <w:t xml:space="preserve">When the time window is larger than the mean of </w:t>
+      </w:r>
+      <w:r>
+        <w:rPr>
+          <w:rFonts w:ascii="Times New Roman" w:hAnsi="Times New Roman" w:cs="Times New Roman"/>
+        </w:rPr>
+        <w:t xml:space="preserve">the </w:t>
+      </w:r>
+      <w:r>
+        <w:rPr>
+          <w:rFonts w:ascii="Times New Roman" w:hAnsi="Times New Roman" w:cs="Times New Roman"/>
+        </w:rPr>
+        <w:t xml:space="preserve">distribution, it </w:t>
+      </w:r>
+      <w:r>
+        <w:rPr>
+          <w:rFonts w:ascii="Times New Roman" w:hAnsi="Times New Roman" w:cs="Times New Roman"/>
+        </w:rPr>
+        <w:t>would be</w:t>
+      </w:r>
+      <w:r>
+        <w:rPr>
+          <w:rFonts w:ascii="Times New Roman" w:hAnsi="Times New Roman" w:cs="Times New Roman"/>
+        </w:rPr>
+        <w:t xml:space="preserve"> more likely to </w:t>
+      </w:r>
+      <w:r>
+        <w:rPr>
+          <w:rFonts w:ascii="Times New Roman" w:hAnsi="Times New Roman" w:cs="Times New Roman"/>
+        </w:rPr>
+        <w:t>segregate the interval between two adjacent spikes</w:t>
+      </w:r>
+      <w:r>
+        <w:rPr>
+          <w:rFonts w:ascii="Times New Roman" w:hAnsi="Times New Roman" w:cs="Times New Roman"/>
+        </w:rPr>
+        <w:t>. As window size increases, the number of spikes within the window would also</w:t>
+      </w:r>
+      <w:r>
+        <w:rPr>
+          <w:rFonts w:ascii="Times New Roman" w:hAnsi="Times New Roman" w:cs="Times New Roman"/>
+        </w:rPr>
+        <w:t xml:space="preserve"> have less variance due to the normal distribution. </w:t>
+      </w:r>
+    </w:p>
+    <w:p>
+      <w:pPr>
+        <w:rPr>
+          <w:rFonts w:ascii="Times New Roman" w:hAnsi="Times New Roman" w:cs="Times New Roman"/>
+        </w:rPr>
+      </w:pPr>
+      <w:r>
+        <w:rPr>
+          <w:rFonts w:ascii="Times New Roman" w:hAnsi="Times New Roman" w:cs="Times New Roman"/>
+        </w:rPr>
+        <w:tab/>
+        <w:t xml:space="preserve">In addition, as the window is small enough, the mean could approach zero. </w:t>
+      </w:r>
+      <w:r>
+        <w:rPr>
+          <w:rFonts w:ascii="Times New Roman" w:hAnsi="Times New Roman" w:cs="Times New Roman"/>
+        </w:rPr>
+        <w:t xml:space="preserve">As </w:t>
+      </w:r>
+      <w:r>
+        <w:rPr>
+          <w:rFonts w:ascii="Times New Roman" w:hAnsi="Times New Roman" w:cs="Times New Roman"/>
+        </w:rPr>
+        <w:t>window</w:t>
+      </w:r>
+      <w:r>
+        <w:rPr>
+          <w:rFonts w:ascii="Times New Roman" w:hAnsi="Times New Roman" w:cs="Times New Roman"/>
+        </w:rPr>
+        <w:t xml:space="preserve"> size grows from 10 to 160ms</w:t>
+      </w:r>
+      <w:r>
+        <w:rPr>
+          <w:rFonts w:ascii="Times New Roman" w:hAnsi="Times New Roman" w:cs="Times New Roman"/>
+        </w:rPr>
+        <w:t xml:space="preserve"> and </w:t>
+      </w:r>
+      <w:r>
+        <w:rPr>
+          <w:rFonts w:ascii="Times New Roman" w:hAnsi="Times New Roman" w:cs="Times New Roman"/>
+        </w:rPr>
+        <w:t xml:space="preserve">the mean spike </w:t>
+      </w:r>
+      <w:r>
+        <w:rPr>
+          <w:rFonts w:ascii="Times New Roman" w:hAnsi="Times New Roman" w:cs="Times New Roman"/>
+        </w:rPr>
+        <w:t xml:space="preserve">number </w:t>
+      </w:r>
+      <w:r>
+        <w:rPr>
+          <w:rFonts w:ascii="Times New Roman" w:hAnsi="Times New Roman" w:cs="Times New Roman"/>
+        </w:rPr>
+        <w:t>grows from 0 to 1</w:t>
+      </w:r>
+      <w:r>
+        <w:rPr>
+          <w:rFonts w:ascii="Times New Roman" w:hAnsi="Times New Roman" w:cs="Times New Roman"/>
+        </w:rPr>
+        <w:t>,</w:t>
+      </w:r>
+      <w:r>
+        <w:rPr>
+          <w:rFonts w:ascii="Times New Roman" w:hAnsi="Times New Roman" w:cs="Times New Roman"/>
+        </w:rPr>
+        <w:t xml:space="preserve"> numerically, the </w:t>
+      </w:r>
+      <w:r>
+        <w:rPr>
+          <w:rFonts w:ascii="Times New Roman" w:hAnsi="Times New Roman" w:cs="Times New Roman"/>
+        </w:rPr>
+        <w:t xml:space="preserve">Fano factor should </w:t>
+      </w:r>
+      <w:r>
+        <w:rPr>
+          <w:rFonts w:ascii="Times New Roman" w:hAnsi="Times New Roman" w:cs="Times New Roman"/>
+        </w:rPr>
+        <w:t>decrease drastically as the mean spike number is the divisor.</w:t>
+      </w:r>
+    </w:p>
+    <w:p>
+      <w:pPr>
+        <w:rPr>
+          <w:rFonts w:ascii="Times New Roman" w:hAnsi="Times New Roman" w:cs="Times New Roman"/>
+        </w:rPr>
+      </w:pPr>
+    </w:p>
+    <w:p>
+      <w:pPr>
+        <w:rPr>
+          <w:rFonts w:ascii="Times New Roman" w:hAnsi="Times New Roman" w:cs="Times New Roman"/>
+          <w:b/>
+          <w:bCs/>
+        </w:rPr>
+      </w:pPr>
+      <w:r>
+        <w:rPr>
+          <w:rFonts w:ascii="Times New Roman" w:hAnsi="Times New Roman" w:cs="Times New Roman"/>
+          <w:b/>
+          <w:bCs/>
+        </w:rPr>
+        <w:t>Question c) (</w:t>
+      </w:r>
+      <w:proofErr w:type="spellStart"/>
+      <w:r>
+        <w:rPr>
+          <w:rFonts w:ascii="Times New Roman" w:hAnsi="Times New Roman" w:cs="Times New Roman"/>
+          <w:b/>
+          <w:bCs/>
+        </w:rPr>
+        <w:t>i</w:t>
+      </w:r>
+      <w:proofErr w:type="spellEnd"/>
+      <w:r>
+        <w:rPr>
+          <w:rFonts w:ascii="Times New Roman" w:hAnsi="Times New Roman" w:cs="Times New Roman"/>
+          <w:b/>
+          <w:bCs/>
+        </w:rPr>
+        <w:t>)</w:t>
+      </w:r>
+    </w:p>
+    <w:p>
+      <w:pPr>
+        <w:rPr>
+          <w:noProof/>
+          <w14:ligatures w14:val="standardContextual"/>
+        </w:rPr>
+      </w:pPr>
+      <w:r>
+        <w:rPr>
+          <w:noProof/>
+          <w14:ligatures w14:val="standardContextual"/>
+        </w:rPr>
+        <w:lastRenderedPageBreak/>
+        <w:drawing>
+          <wp:inline distT="0" distB="0" distL="0" distR="0" wp14:anchorId="51CED813" wp14:editId="1B4061F2">
+            <wp:extent cx="2887112" cy="2579427"/>
+            <wp:effectExtent l="0" t="0" r="8890" b="0"/>
+            <wp:docPr id="9" name="图片 9" descr="图表, 直方图&#10;&#10;描述已自动生成"/>
+            <wp:cNvGraphicFramePr>
+              <a:graphicFrameLocks xmlns:a="http://schemas.openxmlformats.org/drawingml/2006/main" noChangeAspect="1"/>
+            </wp:cNvGraphicFramePr>
+            <a:graphic xmlns:a="http://schemas.openxmlformats.org/drawingml/2006/main">
+              <a:graphicData uri="http://schemas.openxmlformats.org/drawingml/2006/picture">
+                <pic:pic xmlns:pic="http://schemas.openxmlformats.org/drawingml/2006/picture">
+                  <pic:nvPicPr>
+                    <pic:cNvPr id="9" name="图片 9" descr="图表, 直方图&#10;&#10;描述已自动生成"/>
+                    <pic:cNvPicPr/>
+                  </pic:nvPicPr>
+                  <pic:blipFill>
+                    <a:blip r:embed="rId10"/>
+                    <a:stretch>
+                      <a:fillRect/>
+                    </a:stretch>
+                  </pic:blipFill>
+                  <pic:spPr>
+                    <a:xfrm>
+                      <a:off x="0" y="0"/>
+                      <a:ext cx="2906768" cy="2596988"/>
+                    </a:xfrm>
+                    <a:prstGeom prst="rect">
+                      <a:avLst/>
+                    </a:prstGeom>
+                  </pic:spPr>
+                </pic:pic>
+              </a:graphicData>
+            </a:graphic>
+          </wp:inline>
+        </w:drawing>
+      </w:r>
+      <w:r>
+        <w:rPr>
+          <w:noProof/>
+          <w14:ligatures w14:val="standardContextual"/>
+        </w:rPr>
+        <w:drawing>
+          <wp:inline distT="0" distB="0" distL="0" distR="0" wp14:anchorId="2DA1BC09" wp14:editId="505FB3F4">
+            <wp:extent cx="2890061" cy="2606722"/>
+            <wp:effectExtent l="0" t="0" r="5715" b="3175"/>
+            <wp:docPr id="7" name="图片 7" descr="图表, 直方图&#10;&#10;描述已自动生成"/>
+            <wp:cNvGraphicFramePr>
+              <a:graphicFrameLocks xmlns:a="http://schemas.openxmlformats.org/drawingml/2006/main" noChangeAspect="1"/>
+            </wp:cNvGraphicFramePr>
+            <a:graphic xmlns:a="http://schemas.openxmlformats.org/drawingml/2006/main">
+              <a:graphicData uri="http://schemas.openxmlformats.org/drawingml/2006/picture">
+                <pic:pic xmlns:pic="http://schemas.openxmlformats.org/drawingml/2006/picture">
+                  <pic:nvPicPr>
+                    <pic:cNvPr id="7" name="图片 7" descr="图表, 直方图&#10;&#10;描述已自动生成"/>
+                    <pic:cNvPicPr/>
+                  </pic:nvPicPr>
+                  <pic:blipFill>
+                    <a:blip r:embed="rId11"/>
+                    <a:stretch>
+                      <a:fillRect/>
+                    </a:stretch>
+                  </pic:blipFill>
+                  <pic:spPr>
+                    <a:xfrm>
+                      <a:off x="0" y="0"/>
+                      <a:ext cx="2895664" cy="2611776"/>
+                    </a:xfrm>
+                    <a:prstGeom prst="rect">
+                      <a:avLst/>
+                    </a:prstGeom>
+                  </pic:spPr>
+                </pic:pic>
+              </a:graphicData>
+            </a:graphic>
+          </wp:inline>
+        </w:drawing>
+      </w:r>
+      <w:r>
+        <w:rPr>
+          <w:noProof/>
+          <w14:ligatures w14:val="standardContextual"/>
+        </w:rPr>
+        <w:t xml:space="preserve"> </w:t>
+      </w:r>
+    </w:p>
+    <w:p>
+      <w:pPr>
+        <w:rPr>
+          <w:rFonts w:ascii="Times New Roman" w:hAnsi="Times New Roman" w:cs="Times New Roman"/>
+        </w:rPr>
+      </w:pPr>
+      <w:r>
+        <w:rPr>
+          <w:noProof/>
+          <w14:ligatures w14:val="standardContextual"/>
+        </w:rPr>
+        <w:drawing>
+          <wp:inline distT="0" distB="0" distL="0" distR="0" wp14:anchorId="1C0DB1BC" wp14:editId="3DA63C45">
+            <wp:extent cx="2886710" cy="2588793"/>
+            <wp:effectExtent l="0" t="0" r="8890" b="2540"/>
+            <wp:docPr id="8" name="图片 8" descr="图表, 直方图&#10;&#10;描述已自动生成"/>
+            <wp:cNvGraphicFramePr>
+              <a:graphicFrameLocks xmlns:a="http://schemas.openxmlformats.org/drawingml/2006/main" noChangeAspect="1"/>
+            </wp:cNvGraphicFramePr>
+            <a:graphic xmlns:a="http://schemas.openxmlformats.org/drawingml/2006/main">
+              <a:graphicData uri="http://schemas.openxmlformats.org/drawingml/2006/picture">
+                <pic:pic xmlns:pic="http://schemas.openxmlformats.org/drawingml/2006/picture">
+                  <pic:nvPicPr>
+                    <pic:cNvPr id="8" name="图片 8" descr="图表, 直方图&#10;&#10;描述已自动生成"/>
+                    <pic:cNvPicPr/>
+                  </pic:nvPicPr>
+                  <pic:blipFill>
+                    <a:blip r:embed="rId12"/>
+                    <a:stretch>
+                      <a:fillRect/>
+                    </a:stretch>
+                  </pic:blipFill>
+                  <pic:spPr>
+                    <a:xfrm>
+                      <a:off x="0" y="0"/>
+                      <a:ext cx="2902526" cy="2602977"/>
+                    </a:xfrm>
+                    <a:prstGeom prst="rect">
+                      <a:avLst/>
+                    </a:prstGeom>
+                  </pic:spPr>
+                </pic:pic>
+              </a:graphicData>
+            </a:graphic>
+          </wp:inline>
+        </w:drawing>
+      </w:r>
+    </w:p>
+    <w:p>
+      <w:pPr>
+        <w:rPr>
+          <w:rFonts w:ascii="Times New Roman" w:hAnsi="Times New Roman" w:cs="Times New Roman"/>
+        </w:rPr>
+      </w:pPr>
+    </w:p>
+    <w:p>
+      <w:pPr>
+        <w:rPr>
+          <w:rFonts w:ascii="Times New Roman" w:hAnsi="Times New Roman" w:cs="Times New Roman"/>
+        </w:rPr>
+      </w:pPr>
+      <w:r>
+        <w:rPr>
+          <w:rFonts w:ascii="Times New Roman" w:hAnsi="Times New Roman" w:cs="Times New Roman"/>
+        </w:rPr>
+        <w:t xml:space="preserve">(ii) When </w:t>
+      </w:r>
+      <w:r>
+        <w:rPr>
+          <w:rFonts w:ascii="Times New Roman" w:hAnsi="Times New Roman" w:cs="Times New Roman"/>
+        </w:rPr>
+        <w:t>Iapp constant term = 0nA</w:t>
+      </w:r>
+      <w:r>
+        <w:rPr>
+          <w:rFonts w:ascii="Times New Roman" w:hAnsi="Times New Roman" w:cs="Times New Roman"/>
+        </w:rPr>
+        <w:t>, CV is 0.89413</w:t>
+      </w:r>
+    </w:p>
+    <w:p>
+      <w:pPr>
+        <w:rPr>
+          <w:rFonts w:ascii="Times New Roman" w:hAnsi="Times New Roman" w:cs="Times New Roman"/>
+        </w:rPr>
+      </w:pPr>
+      <w:r>
+        <w:rPr>
+          <w:rFonts w:ascii="Times New Roman" w:hAnsi="Times New Roman" w:cs="Times New Roman"/>
+        </w:rPr>
+        <w:t>When Iapp constant term = 0</w:t>
+      </w:r>
+      <w:r>
+        <w:rPr>
+          <w:rFonts w:ascii="Times New Roman" w:hAnsi="Times New Roman" w:cs="Times New Roman"/>
+        </w:rPr>
+        <w:t>.1</w:t>
+      </w:r>
+      <w:r>
+        <w:rPr>
+          <w:rFonts w:ascii="Times New Roman" w:hAnsi="Times New Roman" w:cs="Times New Roman"/>
+        </w:rPr>
+        <w:t>nA</w:t>
+      </w:r>
+      <w:r>
+        <w:rPr>
+          <w:rFonts w:ascii="Times New Roman" w:hAnsi="Times New Roman" w:cs="Times New Roman"/>
+        </w:rPr>
+        <w:t>, CV is 0.79821</w:t>
+      </w:r>
+    </w:p>
+    <w:p>
+      <w:pPr>
+        <w:rPr>
+          <w:rFonts w:ascii="Times New Roman" w:hAnsi="Times New Roman" w:cs="Times New Roman"/>
+        </w:rPr>
+      </w:pPr>
+      <w:r>
+        <w:rPr>
+          <w:rFonts w:ascii="Times New Roman" w:hAnsi="Times New Roman" w:cs="Times New Roman"/>
+        </w:rPr>
+        <w:t>When Iapp constant term = 0</w:t>
+      </w:r>
+      <w:r>
+        <w:rPr>
+          <w:rFonts w:ascii="Times New Roman" w:hAnsi="Times New Roman" w:cs="Times New Roman"/>
+        </w:rPr>
+        <w:t>.2</w:t>
+      </w:r>
+      <w:r>
+        <w:rPr>
+          <w:rFonts w:ascii="Times New Roman" w:hAnsi="Times New Roman" w:cs="Times New Roman"/>
+        </w:rPr>
+        <w:t>nA</w:t>
+      </w:r>
+      <w:r>
+        <w:rPr>
+          <w:rFonts w:ascii="Times New Roman" w:hAnsi="Times New Roman" w:cs="Times New Roman"/>
+        </w:rPr>
+        <w:t>, CV is 0.71</w:t>
+      </w:r>
+      <w:r>
+        <w:rPr>
+          <w:rFonts w:ascii="Times New Roman" w:hAnsi="Times New Roman" w:cs="Times New Roman"/>
+        </w:rPr>
+        <w:t>249</w:t>
+      </w:r>
+    </w:p>
+    <w:p>
+      <w:pPr>
+        <w:rPr>
+          <w:rFonts w:ascii="Times New Roman" w:hAnsi="Times New Roman" w:cs="Times New Roman"/>
+        </w:rPr>
+      </w:pPr>
+      <w:r>
+        <w:rPr>
+          <w:rFonts w:ascii="Times New Roman" w:hAnsi="Times New Roman" w:cs="Times New Roman"/>
+        </w:rPr>
+        <w:t>(ii</w:t>
+      </w:r>
+      <w:r>
+        <w:rPr>
+          <w:rFonts w:ascii="Times New Roman" w:hAnsi="Times New Roman" w:cs="Times New Roman"/>
+        </w:rPr>
+        <w:t>i</w:t>
+      </w:r>
+      <w:r>
+        <w:rPr>
+          <w:rFonts w:ascii="Times New Roman" w:hAnsi="Times New Roman" w:cs="Times New Roman"/>
+        </w:rPr>
+        <w:t xml:space="preserve">) </w:t>
+      </w:r>
+    </w:p>
+    <w:p>
+      <w:pPr>
+        <w:rPr>
+          <w:rFonts w:ascii="Times New Roman" w:hAnsi="Times New Roman" w:cs="Times New Roman"/>
+        </w:rPr>
+      </w:pPr>
+      <w:r>
+        <w:rPr>
+          <w:rFonts w:ascii="Times New Roman" w:hAnsi="Times New Roman" w:cs="Times New Roman"/>
+        </w:rPr>
+        <w:t xml:space="preserve">When </w:t>
+      </w:r>
+      <w:r>
+        <w:rPr>
+          <w:rFonts w:ascii="Times New Roman" w:hAnsi="Times New Roman" w:cs="Times New Roman"/>
+        </w:rPr>
+        <w:t>Iapp constant term = 0nA and window size =</w:t>
+      </w:r>
+      <w:r>
+        <w:rPr>
+          <w:rFonts w:ascii="Times New Roman" w:hAnsi="Times New Roman" w:cs="Times New Roman"/>
+        </w:rPr>
+        <w:t xml:space="preserve"> 100ms</w:t>
+      </w:r>
+      <w:r>
+        <w:rPr>
+          <w:rFonts w:ascii="Times New Roman" w:hAnsi="Times New Roman" w:cs="Times New Roman"/>
+        </w:rPr>
+        <w:t>:</w:t>
+      </w:r>
+    </w:p>
+    <w:p>
+      <w:pPr>
+        <w:rPr>
+          <w:rFonts w:ascii="Times New Roman" w:hAnsi="Times New Roman" w:cs="Times New Roman"/>
+        </w:rPr>
+      </w:pPr>
+      <w:r>
+        <w:rPr>
+          <w:rFonts w:ascii="Times New Roman" w:hAnsi="Times New Roman" w:cs="Times New Roman"/>
+        </w:rPr>
+        <w:t xml:space="preserve">      </w:t>
+      </w:r>
+      <w:r>
+        <w:rPr>
+          <w:rFonts w:ascii="Times New Roman" w:hAnsi="Times New Roman" w:cs="Times New Roman"/>
+        </w:rPr>
+        <w:tab/>
+      </w:r>
+      <w:r>
+        <w:rPr>
+          <w:rFonts w:ascii="Times New Roman" w:hAnsi="Times New Roman" w:cs="Times New Roman"/>
+        </w:rPr>
+        <w:t>Variance=1.6813</w:t>
+      </w:r>
+      <w:r>
+        <w:rPr>
+          <w:rFonts w:ascii="Times New Roman" w:hAnsi="Times New Roman" w:cs="Times New Roman"/>
+        </w:rPr>
+        <w:t xml:space="preserve">, </w:t>
+      </w:r>
+      <w:r>
+        <w:rPr>
+          <w:rFonts w:ascii="Times New Roman" w:hAnsi="Times New Roman" w:cs="Times New Roman"/>
+        </w:rPr>
+        <w:t>Mean=2.231</w:t>
+      </w:r>
+      <w:r>
+        <w:rPr>
+          <w:rFonts w:ascii="Times New Roman" w:hAnsi="Times New Roman" w:cs="Times New Roman"/>
+        </w:rPr>
+        <w:t xml:space="preserve">, </w:t>
+      </w:r>
+      <w:proofErr w:type="spellStart"/>
+      <w:r>
+        <w:rPr>
+          <w:rFonts w:ascii="Times New Roman" w:hAnsi="Times New Roman" w:cs="Times New Roman"/>
+        </w:rPr>
+        <w:t>Fano_factor</w:t>
+      </w:r>
+      <w:proofErr w:type="spellEnd"/>
+      <w:r>
+        <w:rPr>
+          <w:rFonts w:ascii="Times New Roman" w:hAnsi="Times New Roman" w:cs="Times New Roman"/>
+        </w:rPr>
+        <w:t>=0.75362</w:t>
+      </w:r>
+    </w:p>
+    <w:p>
+      <w:pPr>
+        <w:rPr>
+          <w:rFonts w:ascii="Times New Roman" w:hAnsi="Times New Roman" w:cs="Times New Roman"/>
+        </w:rPr>
+      </w:pPr>
+      <w:r>
+        <w:rPr>
+          <w:rFonts w:ascii="Times New Roman" w:hAnsi="Times New Roman" w:cs="Times New Roman"/>
+        </w:rPr>
+        <w:t xml:space="preserve">When </w:t>
+      </w:r>
+      <w:r>
+        <w:rPr>
+          <w:rFonts w:ascii="Times New Roman" w:hAnsi="Times New Roman" w:cs="Times New Roman"/>
+        </w:rPr>
+        <w:t>Iapp constant term = 0.1nA</w:t>
+      </w:r>
+      <w:r>
+        <w:rPr>
+          <w:rFonts w:ascii="Times New Roman" w:hAnsi="Times New Roman" w:cs="Times New Roman"/>
+        </w:rPr>
+        <w:t xml:space="preserve"> and window size =</w:t>
+      </w:r>
+      <w:r>
+        <w:rPr>
+          <w:rFonts w:ascii="Times New Roman" w:hAnsi="Times New Roman" w:cs="Times New Roman"/>
+        </w:rPr>
+        <w:t xml:space="preserve"> 100ms</w:t>
+      </w:r>
+      <w:r>
+        <w:rPr>
+          <w:rFonts w:ascii="Times New Roman" w:hAnsi="Times New Roman" w:cs="Times New Roman"/>
+        </w:rPr>
+        <w:t>:</w:t>
+      </w:r>
+    </w:p>
+    <w:p>
+      <w:pPr>
+        <w:ind w:firstLine="720"/>
+        <w:rPr>
+          <w:rFonts w:ascii="Times New Roman" w:hAnsi="Times New Roman" w:cs="Times New Roman"/>
+        </w:rPr>
+      </w:pPr>
+      <w:r>
+        <w:rPr>
+          <w:rFonts w:ascii="Times New Roman" w:hAnsi="Times New Roman" w:cs="Times New Roman"/>
+        </w:rPr>
+        <w:t>Variance=2.6123</w:t>
+      </w:r>
+      <w:r>
+        <w:rPr>
+          <w:rFonts w:ascii="Times New Roman" w:hAnsi="Times New Roman" w:cs="Times New Roman"/>
+        </w:rPr>
+        <w:t>,</w:t>
+      </w:r>
+      <w:r>
+        <w:rPr>
+          <w:rFonts w:ascii="Times New Roman" w:hAnsi="Times New Roman" w:cs="Times New Roman"/>
+        </w:rPr>
+        <w:t xml:space="preserve"> Mean=4.159</w:t>
+      </w:r>
+      <w:r>
+        <w:rPr>
+          <w:rFonts w:ascii="Times New Roman" w:hAnsi="Times New Roman" w:cs="Times New Roman"/>
+        </w:rPr>
+        <w:t xml:space="preserve">, </w:t>
+      </w:r>
+      <w:proofErr w:type="spellStart"/>
+      <w:r>
+        <w:rPr>
+          <w:rFonts w:ascii="Times New Roman" w:hAnsi="Times New Roman" w:cs="Times New Roman"/>
+        </w:rPr>
+        <w:t>Fano_factor</w:t>
+      </w:r>
+      <w:proofErr w:type="spellEnd"/>
+      <w:r>
+        <w:rPr>
+          <w:rFonts w:ascii="Times New Roman" w:hAnsi="Times New Roman" w:cs="Times New Roman"/>
+        </w:rPr>
+        <w:t>=0.62812</w:t>
+      </w:r>
+    </w:p>
+    <w:p>
+      <w:pPr>
+        <w:rPr>
+          <w:rFonts w:ascii="Times New Roman" w:hAnsi="Times New Roman" w:cs="Times New Roman"/>
+        </w:rPr>
+      </w:pPr>
+      <w:r>
+        <w:rPr>
+          <w:rFonts w:ascii="Times New Roman" w:hAnsi="Times New Roman" w:cs="Times New Roman"/>
+        </w:rPr>
+        <w:t xml:space="preserve">When </w:t>
+      </w:r>
+      <w:r>
+        <w:rPr>
+          <w:rFonts w:ascii="Times New Roman" w:hAnsi="Times New Roman" w:cs="Times New Roman"/>
+        </w:rPr>
+        <w:t>Iapp constant term = 0.</w:t>
+      </w:r>
+      <w:r>
+        <w:rPr>
+          <w:rFonts w:ascii="Times New Roman" w:hAnsi="Times New Roman" w:cs="Times New Roman"/>
+        </w:rPr>
+        <w:t>2</w:t>
+      </w:r>
+      <w:r>
+        <w:rPr>
+          <w:rFonts w:ascii="Times New Roman" w:hAnsi="Times New Roman" w:cs="Times New Roman"/>
+        </w:rPr>
+        <w:t>nA and window size =</w:t>
+      </w:r>
+      <w:r>
+        <w:rPr>
+          <w:rFonts w:ascii="Times New Roman" w:hAnsi="Times New Roman" w:cs="Times New Roman"/>
+        </w:rPr>
+        <w:t xml:space="preserve"> 100ms</w:t>
+      </w:r>
+      <w:r>
+        <w:rPr>
+          <w:rFonts w:ascii="Times New Roman" w:hAnsi="Times New Roman" w:cs="Times New Roman"/>
+        </w:rPr>
+        <w:t>:</w:t>
+      </w:r>
+    </w:p>
+    <w:p>
+      <w:pPr>
+        <w:ind w:firstLine="720"/>
+        <w:rPr>
+          <w:rFonts w:ascii="Times New Roman" w:hAnsi="Times New Roman" w:cs="Times New Roman"/>
+        </w:rPr>
+      </w:pPr>
+      <w:r>
+        <w:rPr>
+          <w:rFonts w:ascii="Times New Roman" w:hAnsi="Times New Roman" w:cs="Times New Roman"/>
+        </w:rPr>
+        <w:t>Variance=3.646</w:t>
+      </w:r>
+      <w:r>
+        <w:rPr>
+          <w:rFonts w:ascii="Times New Roman" w:hAnsi="Times New Roman" w:cs="Times New Roman"/>
+        </w:rPr>
+        <w:t xml:space="preserve">, </w:t>
+      </w:r>
+      <w:r>
+        <w:rPr>
+          <w:rFonts w:ascii="Times New Roman" w:hAnsi="Times New Roman" w:cs="Times New Roman"/>
+        </w:rPr>
+        <w:t>Mean=6.66</w:t>
+      </w:r>
+      <w:r>
+        <w:rPr>
+          <w:rFonts w:ascii="Times New Roman" w:hAnsi="Times New Roman" w:cs="Times New Roman"/>
+        </w:rPr>
+        <w:t xml:space="preserve">, </w:t>
+      </w:r>
+      <w:r>
+        <w:rPr>
+          <w:rFonts w:ascii="Times New Roman" w:hAnsi="Times New Roman" w:cs="Times New Roman"/>
+        </w:rPr>
+        <w:t>Fano</w:t>
+      </w:r>
+      <w:r>
+        <w:rPr>
+          <w:rFonts w:ascii="Times New Roman" w:hAnsi="Times New Roman" w:cs="Times New Roman"/>
+        </w:rPr>
+        <w:t xml:space="preserve"> </w:t>
+      </w:r>
+      <w:r>
+        <w:rPr>
+          <w:rFonts w:ascii="Times New Roman" w:hAnsi="Times New Roman" w:cs="Times New Roman"/>
+        </w:rPr>
+        <w:t>factor=0.54745</w:t>
+      </w:r>
+    </w:p>
+    <w:p>
+      <w:pPr>
+        <w:ind w:firstLine="720"/>
+        <w:rPr>
+          <w:rFonts w:ascii="Times New Roman" w:hAnsi="Times New Roman" w:cs="Times New Roman"/>
+        </w:rPr>
+      </w:pPr>
+    </w:p>
+    <w:p>
+      <w:pPr>
+        <w:rPr>
+          <w:rFonts w:ascii="Times New Roman" w:hAnsi="Times New Roman" w:cs="Times New Roman"/>
+        </w:rPr>
+      </w:pPr>
+      <w:r>
+        <w:rPr>
+          <w:rFonts w:ascii="Times New Roman" w:hAnsi="Times New Roman" w:cs="Times New Roman"/>
+        </w:rPr>
+        <w:t>Some comments on the change</w:t>
+      </w:r>
+      <w:r>
+        <w:rPr>
+          <w:rFonts w:ascii="Times New Roman" w:hAnsi="Times New Roman" w:cs="Times New Roman"/>
+        </w:rPr>
+        <w:t>:</w:t>
+      </w:r>
+    </w:p>
+    <w:p>
+      <w:pPr>
+        <w:rPr>
+          <w:rFonts w:ascii="Times New Roman" w:hAnsi="Times New Roman" w:cs="Times New Roman"/>
+        </w:rPr>
+      </w:pPr>
+      <w:r>
+        <w:rPr>
+          <w:rFonts w:ascii="Times New Roman" w:hAnsi="Times New Roman" w:cs="Times New Roman"/>
+        </w:rPr>
+        <w:t>Changes</w:t>
+      </w:r>
+      <w:r>
+        <w:rPr>
+          <w:rFonts w:ascii="Times New Roman" w:hAnsi="Times New Roman" w:cs="Times New Roman"/>
+        </w:rPr>
+        <w:t xml:space="preserve"> observe when </w:t>
+      </w:r>
+      <w:r>
+        <w:rPr>
+          <w:rFonts w:ascii="Times New Roman" w:hAnsi="Times New Roman" w:cs="Times New Roman"/>
+        </w:rPr>
+        <w:t>increasing</w:t>
+      </w:r>
+      <w:r>
+        <w:rPr>
+          <w:rFonts w:ascii="Times New Roman" w:hAnsi="Times New Roman" w:cs="Times New Roman"/>
+        </w:rPr>
+        <w:t xml:space="preserve"> the </w:t>
+      </w:r>
+      <w:r>
+        <w:rPr>
+          <w:rFonts w:ascii="Times New Roman" w:hAnsi="Times New Roman" w:cs="Times New Roman"/>
+        </w:rPr>
+        <w:t>Iapp baseline:</w:t>
+      </w:r>
+    </w:p>
+    <w:p>
+      <w:pPr>
+        <w:pStyle w:val="a3"/>
+        <w:numPr>
+          <w:ilvl w:val="0"/>
+          <w:numId w:val="1"/>
+        </w:numPr>
+        <w:rPr>
+          <w:rFonts w:ascii="Times New Roman" w:hAnsi="Times New Roman" w:cs="Times New Roman"/>
+        </w:rPr>
+      </w:pPr>
+      <w:r>
+        <w:rPr>
+          <w:rFonts w:ascii="Times New Roman" w:hAnsi="Times New Roman" w:cs="Times New Roman"/>
+        </w:rPr>
+        <w:t xml:space="preserve">Total spike number increases </w:t>
+      </w:r>
+      <w:proofErr w:type="gramStart"/>
+      <w:r>
+        <w:rPr>
+          <w:rFonts w:ascii="Times New Roman" w:hAnsi="Times New Roman" w:cs="Times New Roman"/>
+        </w:rPr>
+        <w:t>dramatically</w:t>
+      </w:r>
+      <w:proofErr w:type="gramEnd"/>
+    </w:p>
+    <w:p>
+      <w:pPr>
+        <w:pStyle w:val="a3"/>
+        <w:numPr>
+          <w:ilvl w:val="0"/>
+          <w:numId w:val="1"/>
+        </w:numPr>
+        <w:rPr>
+          <w:rFonts w:ascii="Times New Roman" w:hAnsi="Times New Roman" w:cs="Times New Roman"/>
+        </w:rPr>
+      </w:pPr>
+      <w:r>
+        <w:rPr>
+          <w:rFonts w:ascii="Times New Roman" w:hAnsi="Times New Roman" w:cs="Times New Roman"/>
+        </w:rPr>
+        <w:t xml:space="preserve">The distribution of ISI is shifting rightwards as </w:t>
+      </w:r>
+      <w:r>
+        <w:rPr>
+          <w:rFonts w:ascii="Times New Roman" w:hAnsi="Times New Roman" w:cs="Times New Roman"/>
+        </w:rPr>
+        <w:t xml:space="preserve">the </w:t>
+      </w:r>
+      <w:r>
+        <w:rPr>
+          <w:rFonts w:ascii="Times New Roman" w:hAnsi="Times New Roman" w:cs="Times New Roman"/>
+        </w:rPr>
+        <w:t xml:space="preserve">input current constant term increases. </w:t>
+      </w:r>
+    </w:p>
+    <w:p>
+      <w:pPr>
+        <w:pStyle w:val="a3"/>
+        <w:numPr>
+          <w:ilvl w:val="0"/>
+          <w:numId w:val="1"/>
+        </w:numPr>
+        <w:rPr>
+          <w:rFonts w:ascii="Times New Roman" w:hAnsi="Times New Roman" w:cs="Times New Roman"/>
+        </w:rPr>
+      </w:pPr>
+      <w:r>
+        <w:rPr>
+          <w:rFonts w:ascii="Times New Roman" w:hAnsi="Times New Roman" w:cs="Times New Roman"/>
+        </w:rPr>
+        <w:t xml:space="preserve">The </w:t>
+      </w:r>
+      <w:r>
+        <w:rPr>
+          <w:rFonts w:ascii="Times New Roman" w:hAnsi="Times New Roman" w:cs="Times New Roman"/>
+        </w:rPr>
+        <w:t>CV of ISI decreases</w:t>
+      </w:r>
+      <w:r>
+        <w:rPr>
+          <w:rFonts w:ascii="Times New Roman" w:hAnsi="Times New Roman" w:cs="Times New Roman"/>
+        </w:rPr>
+        <w:t xml:space="preserve"> as input current rises.</w:t>
+      </w:r>
+    </w:p>
+    <w:p>
+      <w:pPr>
+        <w:pStyle w:val="a3"/>
+        <w:numPr>
+          <w:ilvl w:val="0"/>
+          <w:numId w:val="1"/>
+        </w:numPr>
+        <w:rPr>
+          <w:rFonts w:ascii="Times New Roman" w:hAnsi="Times New Roman" w:cs="Times New Roman"/>
+        </w:rPr>
+      </w:pPr>
+      <w:r>
+        <w:rPr>
+          <w:rFonts w:ascii="Times New Roman" w:hAnsi="Times New Roman" w:cs="Times New Roman"/>
+        </w:rPr>
+        <w:t>Decrease in Fano factor</w:t>
+      </w:r>
+      <w:r>
+        <w:rPr>
+          <w:rFonts w:ascii="Times New Roman" w:hAnsi="Times New Roman" w:cs="Times New Roman"/>
+        </w:rPr>
+        <w:t xml:space="preserve"> at 100ms time window.</w:t>
+      </w:r>
+    </w:p>
+    <w:p>
+      <w:pPr>
+        <w:rPr>
+          <w:rFonts w:ascii="Times New Roman" w:hAnsi="Times New Roman" w:cs="Times New Roman"/>
+        </w:rPr>
+      </w:pPr>
+      <w:r>
+        <w:rPr>
+          <w:rFonts w:ascii="Times New Roman" w:hAnsi="Times New Roman" w:cs="Times New Roman"/>
+        </w:rPr>
+        <w:t xml:space="preserve">Here are my explanations for </w:t>
+      </w:r>
+      <w:r>
+        <w:rPr>
+          <w:rFonts w:ascii="Times New Roman" w:hAnsi="Times New Roman" w:cs="Times New Roman"/>
+        </w:rPr>
+        <w:t>some</w:t>
+      </w:r>
+      <w:r>
+        <w:rPr>
+          <w:rFonts w:ascii="Times New Roman" w:hAnsi="Times New Roman" w:cs="Times New Roman"/>
+        </w:rPr>
+        <w:t xml:space="preserve"> changes.</w:t>
+      </w:r>
+    </w:p>
+    <w:p>
+      <w:pPr>
+        <w:rPr>
+          <w:rFonts w:ascii="Times New Roman" w:hAnsi="Times New Roman" w:cs="Times New Roman"/>
+        </w:rPr>
+      </w:pPr>
+      <w:r>
+        <w:rPr>
+          <w:rFonts w:ascii="Times New Roman" w:hAnsi="Times New Roman" w:cs="Times New Roman"/>
+        </w:rPr>
+        <w:t xml:space="preserve">Input current is </w:t>
+      </w:r>
+      <w:r>
+        <w:rPr>
+          <w:rFonts w:ascii="Times New Roman" w:hAnsi="Times New Roman" w:cs="Times New Roman"/>
+        </w:rPr>
+        <w:t>positively correlated</w:t>
+      </w:r>
+      <w:r>
+        <w:rPr>
+          <w:rFonts w:ascii="Times New Roman" w:hAnsi="Times New Roman" w:cs="Times New Roman"/>
+        </w:rPr>
+        <w:t xml:space="preserve"> with </w:t>
+      </w:r>
+      <w:proofErr w:type="spellStart"/>
+      <w:r>
+        <w:rPr>
+          <w:rFonts w:ascii="Times New Roman" w:hAnsi="Times New Roman" w:cs="Times New Roman"/>
+        </w:rPr>
+        <w:t>dV</w:t>
+      </w:r>
+      <w:proofErr w:type="spellEnd"/>
+      <w:r>
+        <w:rPr>
+          <w:rFonts w:ascii="Times New Roman" w:hAnsi="Times New Roman" w:cs="Times New Roman"/>
+        </w:rPr>
+        <w:t xml:space="preserve"> and </w:t>
+      </w:r>
+      <w:r>
+        <w:rPr>
+          <w:rFonts w:ascii="Times New Roman" w:hAnsi="Times New Roman" w:cs="Times New Roman"/>
+        </w:rPr>
+        <w:t>firing rate</w:t>
+      </w:r>
+      <w:r>
+        <w:rPr>
+          <w:rFonts w:ascii="Times New Roman" w:hAnsi="Times New Roman" w:cs="Times New Roman"/>
+        </w:rPr>
+        <w:t>; it’s</w:t>
+      </w:r>
+      <w:r>
+        <w:rPr>
+          <w:rFonts w:ascii="Times New Roman" w:hAnsi="Times New Roman" w:cs="Times New Roman"/>
+        </w:rPr>
+        <w:t xml:space="preserve"> </w:t>
+      </w:r>
+      <w:r>
+        <w:rPr>
+          <w:rFonts w:ascii="Times New Roman" w:hAnsi="Times New Roman" w:cs="Times New Roman"/>
+        </w:rPr>
+        <w:t>evident</w:t>
+      </w:r>
+      <w:r>
+        <w:rPr>
+          <w:rFonts w:ascii="Times New Roman" w:hAnsi="Times New Roman" w:cs="Times New Roman"/>
+        </w:rPr>
+        <w:t xml:space="preserve"> that the count for each ISI is increasing. </w:t>
+      </w:r>
+      <w:r>
+        <w:rPr>
+          <w:rFonts w:ascii="Times New Roman" w:hAnsi="Times New Roman" w:cs="Times New Roman"/>
+        </w:rPr>
+        <w:t xml:space="preserve">The total spike count increases, indicating the firing rate is increased when Iapp increases. </w:t>
+      </w:r>
+      <w:r>
+        <w:rPr>
+          <w:rFonts w:ascii="Times New Roman" w:hAnsi="Times New Roman" w:cs="Times New Roman"/>
+        </w:rPr>
+        <w:t xml:space="preserve">When Iapp=0nA, we can see that the peak of </w:t>
+      </w:r>
+      <w:r>
+        <w:rPr>
+          <w:rFonts w:ascii="Times New Roman" w:hAnsi="Times New Roman" w:cs="Times New Roman"/>
+        </w:rPr>
+        <w:t xml:space="preserve">the </w:t>
+      </w:r>
+      <w:r>
+        <w:rPr>
+          <w:rFonts w:ascii="Times New Roman" w:hAnsi="Times New Roman" w:cs="Times New Roman"/>
+        </w:rPr>
+        <w:t xml:space="preserve">distribution </w:t>
+      </w:r>
+      <w:r>
+        <w:rPr>
+          <w:rFonts w:ascii="Times New Roman" w:hAnsi="Times New Roman" w:cs="Times New Roman"/>
+        </w:rPr>
+        <w:t>lies</w:t>
+      </w:r>
+      <w:r>
+        <w:rPr>
+          <w:rFonts w:ascii="Times New Roman" w:hAnsi="Times New Roman" w:cs="Times New Roman"/>
+        </w:rPr>
+        <w:t xml:space="preserve"> at </w:t>
+      </w:r>
+      <w:r>
+        <w:rPr>
+          <w:rFonts w:ascii="Times New Roman" w:hAnsi="Times New Roman" w:cs="Times New Roman"/>
+        </w:rPr>
+        <w:t xml:space="preserve">1.7-18ms range with </w:t>
+      </w:r>
+      <w:r>
+        <w:rPr>
+          <w:rFonts w:ascii="Times New Roman" w:hAnsi="Times New Roman" w:cs="Times New Roman"/>
+        </w:rPr>
+        <w:t xml:space="preserve">about 600 </w:t>
+      </w:r>
+      <w:r>
+        <w:rPr>
+          <w:rFonts w:ascii="Times New Roman" w:hAnsi="Times New Roman" w:cs="Times New Roman"/>
+        </w:rPr>
+        <w:t>counts</w:t>
+      </w:r>
+      <w:r>
+        <w:rPr>
+          <w:rFonts w:ascii="Times New Roman" w:hAnsi="Times New Roman" w:cs="Times New Roman"/>
+        </w:rPr>
+        <w:t xml:space="preserve">. When Iapp=0.1nA, </w:t>
+      </w:r>
+      <w:r>
+        <w:rPr>
+          <w:rFonts w:ascii="Times New Roman" w:hAnsi="Times New Roman" w:cs="Times New Roman"/>
+        </w:rPr>
+        <w:t xml:space="preserve">the </w:t>
+      </w:r>
+      <w:r>
+        <w:rPr>
+          <w:rFonts w:ascii="Times New Roman" w:hAnsi="Times New Roman" w:cs="Times New Roman"/>
+        </w:rPr>
+        <w:t>distribution peak</w:t>
+      </w:r>
+      <w:r>
+        <w:rPr>
+          <w:rFonts w:ascii="Times New Roman" w:hAnsi="Times New Roman" w:cs="Times New Roman"/>
+        </w:rPr>
+        <w:t xml:space="preserve"> lies in </w:t>
+      </w:r>
+      <w:r>
+        <w:rPr>
+          <w:rFonts w:ascii="Times New Roman" w:hAnsi="Times New Roman" w:cs="Times New Roman"/>
+        </w:rPr>
+        <w:t xml:space="preserve">the </w:t>
+      </w:r>
+      <w:r>
+        <w:rPr>
+          <w:rFonts w:ascii="Times New Roman" w:hAnsi="Times New Roman" w:cs="Times New Roman"/>
+        </w:rPr>
+        <w:t xml:space="preserve">7.8-14.2ms range (second bar) </w:t>
+      </w:r>
+      <w:r>
+        <w:rPr>
+          <w:rFonts w:ascii="Times New Roman" w:hAnsi="Times New Roman" w:cs="Times New Roman"/>
+        </w:rPr>
+        <w:t xml:space="preserve">but </w:t>
+      </w:r>
+      <w:r>
+        <w:rPr>
+          <w:rFonts w:ascii="Times New Roman" w:hAnsi="Times New Roman" w:cs="Times New Roman"/>
+        </w:rPr>
+        <w:t xml:space="preserve">with </w:t>
+      </w:r>
+      <w:r>
+        <w:rPr>
+          <w:rFonts w:ascii="Times New Roman" w:hAnsi="Times New Roman" w:cs="Times New Roman"/>
+        </w:rPr>
+        <w:t xml:space="preserve">an </w:t>
+      </w:r>
+      <w:r>
+        <w:rPr>
+          <w:rFonts w:ascii="Times New Roman" w:hAnsi="Times New Roman" w:cs="Times New Roman"/>
+        </w:rPr>
+        <w:t xml:space="preserve">even higher count </w:t>
+      </w:r>
+      <w:r>
+        <w:rPr>
+          <w:rFonts w:ascii="Times New Roman" w:hAnsi="Times New Roman" w:cs="Times New Roman"/>
+        </w:rPr>
+        <w:t>than</w:t>
+      </w:r>
+      <w:r>
+        <w:rPr>
+          <w:rFonts w:ascii="Times New Roman" w:hAnsi="Times New Roman" w:cs="Times New Roman"/>
+        </w:rPr>
+        <w:t xml:space="preserve"> </w:t>
+      </w:r>
+      <w:r>
+        <w:rPr>
+          <w:rFonts w:ascii="Times New Roman" w:hAnsi="Times New Roman" w:cs="Times New Roman"/>
+        </w:rPr>
+        <w:t xml:space="preserve">0 input current. </w:t>
+      </w:r>
+      <w:r>
+        <w:rPr>
+          <w:rFonts w:ascii="Times New Roman" w:hAnsi="Times New Roman" w:cs="Times New Roman"/>
+        </w:rPr>
+        <w:t>The increase</w:t>
+      </w:r>
+      <w:r>
+        <w:rPr>
+          <w:rFonts w:ascii="Times New Roman" w:hAnsi="Times New Roman" w:cs="Times New Roman"/>
+        </w:rPr>
+        <w:t xml:space="preserve"> </w:t>
+      </w:r>
+      <w:r>
+        <w:rPr>
+          <w:rFonts w:ascii="Times New Roman" w:hAnsi="Times New Roman" w:cs="Times New Roman"/>
+        </w:rPr>
+        <w:t xml:space="preserve">in </w:t>
+      </w:r>
+      <w:r>
+        <w:rPr>
+          <w:rFonts w:ascii="Times New Roman" w:hAnsi="Times New Roman" w:cs="Times New Roman"/>
+        </w:rPr>
+        <w:t xml:space="preserve">the </w:t>
+      </w:r>
+      <w:r>
+        <w:rPr>
+          <w:rFonts w:ascii="Times New Roman" w:hAnsi="Times New Roman" w:cs="Times New Roman"/>
+        </w:rPr>
+        <w:t>average ISI</w:t>
+      </w:r>
+      <w:r>
+        <w:rPr>
+          <w:rFonts w:ascii="Times New Roman" w:hAnsi="Times New Roman" w:cs="Times New Roman"/>
+        </w:rPr>
+        <w:t>,</w:t>
+      </w:r>
+      <w:r>
+        <w:rPr>
+          <w:rFonts w:ascii="Times New Roman" w:hAnsi="Times New Roman" w:cs="Times New Roman"/>
+        </w:rPr>
+        <w:t xml:space="preserve"> </w:t>
+      </w:r>
+      <w:r>
+        <w:rPr>
+          <w:rFonts w:ascii="Times New Roman" w:hAnsi="Times New Roman" w:cs="Times New Roman"/>
+        </w:rPr>
+        <w:t>followed</w:t>
+      </w:r>
+      <w:r>
+        <w:rPr>
+          <w:rFonts w:ascii="Times New Roman" w:hAnsi="Times New Roman" w:cs="Times New Roman"/>
+        </w:rPr>
+        <w:t xml:space="preserve"> </w:t>
+      </w:r>
+      <w:r>
+        <w:rPr>
+          <w:rFonts w:ascii="Times New Roman" w:hAnsi="Times New Roman" w:cs="Times New Roman"/>
+        </w:rPr>
+        <w:t>by</w:t>
+      </w:r>
+      <w:r>
+        <w:rPr>
+          <w:rFonts w:ascii="Times New Roman" w:hAnsi="Times New Roman" w:cs="Times New Roman"/>
+        </w:rPr>
+        <w:t xml:space="preserve"> increas</w:t>
+      </w:r>
+      <w:r>
+        <w:rPr>
+          <w:rFonts w:ascii="Times New Roman" w:hAnsi="Times New Roman" w:cs="Times New Roman"/>
+        </w:rPr>
+        <w:t>ed</w:t>
+      </w:r>
+      <w:r>
+        <w:rPr>
+          <w:rFonts w:ascii="Times New Roman" w:hAnsi="Times New Roman" w:cs="Times New Roman"/>
+        </w:rPr>
+        <w:t xml:space="preserve"> </w:t>
+      </w:r>
+      <w:r>
+        <w:rPr>
+          <w:rFonts w:ascii="Times New Roman" w:hAnsi="Times New Roman" w:cs="Times New Roman"/>
+        </w:rPr>
+        <w:t>total</w:t>
+      </w:r>
+      <w:r>
+        <w:rPr>
+          <w:rFonts w:ascii="Times New Roman" w:hAnsi="Times New Roman" w:cs="Times New Roman"/>
+        </w:rPr>
+        <w:t xml:space="preserve"> spiking</w:t>
+      </w:r>
+      <w:r>
+        <w:rPr>
+          <w:rFonts w:ascii="Times New Roman" w:hAnsi="Times New Roman" w:cs="Times New Roman"/>
+        </w:rPr>
+        <w:t xml:space="preserve"> count</w:t>
+      </w:r>
+      <w:r>
+        <w:rPr>
+          <w:rFonts w:ascii="Times New Roman" w:hAnsi="Times New Roman" w:cs="Times New Roman"/>
+        </w:rPr>
+        <w:t>s</w:t>
+      </w:r>
+      <w:r>
+        <w:rPr>
+          <w:rFonts w:ascii="Times New Roman" w:hAnsi="Times New Roman" w:cs="Times New Roman"/>
+        </w:rPr>
+        <w:t xml:space="preserve">, </w:t>
+      </w:r>
+      <w:r>
+        <w:rPr>
+          <w:rFonts w:ascii="Times New Roman" w:hAnsi="Times New Roman" w:cs="Times New Roman"/>
+        </w:rPr>
+        <w:t>could explain the decrease in CV.</w:t>
+      </w:r>
+      <w:r>
+        <w:rPr>
+          <w:rFonts w:ascii="Times New Roman" w:hAnsi="Times New Roman" w:cs="Times New Roman"/>
+        </w:rPr>
+        <w:t xml:space="preserve"> </w:t>
+      </w:r>
+      <w:r>
+        <w:rPr>
+          <w:rFonts w:ascii="Times New Roman" w:hAnsi="Times New Roman" w:cs="Times New Roman"/>
+        </w:rPr>
+        <w:t>M</w:t>
+      </w:r>
+      <w:r>
+        <w:rPr>
+          <w:rFonts w:ascii="Times New Roman" w:hAnsi="Times New Roman" w:cs="Times New Roman"/>
+        </w:rPr>
+        <w:t xml:space="preserve">ore of the time </w:t>
+      </w:r>
+      <w:r>
+        <w:rPr>
+          <w:rFonts w:ascii="Times New Roman" w:hAnsi="Times New Roman" w:cs="Times New Roman"/>
+        </w:rPr>
+        <w:t>(count*</w:t>
+      </w:r>
+      <w:proofErr w:type="spellStart"/>
+      <w:r>
+        <w:rPr>
+          <w:rFonts w:ascii="Times New Roman" w:hAnsi="Times New Roman" w:cs="Times New Roman"/>
+        </w:rPr>
+        <w:t>mean_ISI</w:t>
+      </w:r>
+      <w:proofErr w:type="spellEnd"/>
+      <w:r>
+        <w:rPr>
+          <w:rFonts w:ascii="Times New Roman" w:hAnsi="Times New Roman" w:cs="Times New Roman"/>
+        </w:rPr>
+        <w:t>)</w:t>
+      </w:r>
+      <w:r>
+        <w:rPr>
+          <w:rFonts w:ascii="Times New Roman" w:hAnsi="Times New Roman" w:cs="Times New Roman"/>
+        </w:rPr>
+        <w:t xml:space="preserve"> </w:t>
+      </w:r>
+      <w:r>
+        <w:rPr>
+          <w:rFonts w:ascii="Times New Roman" w:hAnsi="Times New Roman" w:cs="Times New Roman"/>
+        </w:rPr>
+        <w:t xml:space="preserve">during </w:t>
+      </w:r>
+      <w:r>
+        <w:rPr>
+          <w:rFonts w:ascii="Times New Roman" w:hAnsi="Times New Roman" w:cs="Times New Roman"/>
+        </w:rPr>
+        <w:t xml:space="preserve">the </w:t>
+      </w:r>
+      <w:r>
+        <w:rPr>
+          <w:rFonts w:ascii="Times New Roman" w:hAnsi="Times New Roman" w:cs="Times New Roman"/>
+        </w:rPr>
+        <w:t xml:space="preserve">simulation </w:t>
+      </w:r>
+      <w:r>
+        <w:rPr>
+          <w:rFonts w:ascii="Times New Roman" w:hAnsi="Times New Roman" w:cs="Times New Roman"/>
+        </w:rPr>
+        <w:t>the neuron is firing at this relatively constant rate</w:t>
+      </w:r>
+      <w:r>
+        <w:rPr>
+          <w:rFonts w:ascii="Times New Roman" w:hAnsi="Times New Roman" w:cs="Times New Roman"/>
+        </w:rPr>
+        <w:t xml:space="preserve"> means the distribution of ISI would be narrower</w:t>
+      </w:r>
+      <w:r>
+        <w:rPr>
+          <w:rFonts w:ascii="Times New Roman" w:hAnsi="Times New Roman" w:cs="Times New Roman"/>
+        </w:rPr>
+        <w:t>: the maximum ISI</w:t>
+      </w:r>
+      <w:r>
+        <w:rPr>
+          <w:rFonts w:ascii="Times New Roman" w:hAnsi="Times New Roman" w:cs="Times New Roman"/>
+        </w:rPr>
+        <w:t xml:space="preserve"> decreasing from </w:t>
+      </w:r>
+      <w:r>
+        <w:rPr>
+          <w:rFonts w:ascii="Times New Roman" w:hAnsi="Times New Roman" w:cs="Times New Roman"/>
+        </w:rPr>
+        <w:t xml:space="preserve">360ms to 100ms as </w:t>
+      </w:r>
+      <w:r>
+        <w:rPr>
+          <w:rFonts w:ascii="Times New Roman" w:hAnsi="Times New Roman" w:cs="Times New Roman"/>
+        </w:rPr>
+        <w:t xml:space="preserve">the </w:t>
+      </w:r>
+      <w:r>
+        <w:rPr>
+          <w:rFonts w:ascii="Times New Roman" w:hAnsi="Times New Roman" w:cs="Times New Roman"/>
+        </w:rPr>
+        <w:t>Iapp baseline increases</w:t>
+      </w:r>
+      <w:r>
+        <w:rPr>
+          <w:rFonts w:ascii="Times New Roman" w:hAnsi="Times New Roman" w:cs="Times New Roman"/>
+        </w:rPr>
+        <w:t xml:space="preserve"> from 0 to 0.2nA.</w:t>
+      </w:r>
+    </w:p>
+    <w:p>
+      <w:pPr>
+        <w:rPr>
+          <w:rFonts w:ascii="Times New Roman" w:hAnsi="Times New Roman" w:cs="Times New Roman"/>
+        </w:rPr>
+      </w:pPr>
+      <w:r>
+        <w:rPr>
+          <w:rFonts w:ascii="Times New Roman" w:hAnsi="Times New Roman" w:cs="Times New Roman"/>
+        </w:rPr>
+        <w:t xml:space="preserve">The increasing average firing rate brings </w:t>
+      </w:r>
+      <w:r>
+        <w:rPr>
+          <w:rFonts w:ascii="Times New Roman" w:hAnsi="Times New Roman" w:cs="Times New Roman"/>
+        </w:rPr>
+        <w:t>the increase of mean spike number</w:t>
+      </w:r>
+      <w:r>
+        <w:rPr>
+          <w:rFonts w:ascii="Times New Roman" w:hAnsi="Times New Roman" w:cs="Times New Roman"/>
+        </w:rPr>
+        <w:t xml:space="preserve"> within the time windows. </w:t>
+      </w:r>
+      <w:r>
+        <w:rPr>
+          <w:rFonts w:ascii="Times New Roman" w:hAnsi="Times New Roman" w:cs="Times New Roman"/>
+        </w:rPr>
+        <w:t>Even the smallest time window size would contain more than 1 spike when the firing rate is high enough</w:t>
+      </w:r>
+      <w:r>
+        <w:rPr>
+          <w:rFonts w:ascii="Times New Roman" w:hAnsi="Times New Roman" w:cs="Times New Roman"/>
+        </w:rPr>
+        <w:t xml:space="preserve">. This means that with raised input current baseline, the </w:t>
+      </w:r>
+      <w:r>
+        <w:rPr>
+          <w:rFonts w:ascii="Times New Roman" w:hAnsi="Times New Roman" w:cs="Times New Roman"/>
+        </w:rPr>
+        <w:t xml:space="preserve">Fano factor curve (mentioned in question b(iv)) would enter the “gradual decreasing stage” sooner than those neurons without raised input current baseline. When we increase the </w:t>
+      </w:r>
+      <w:r>
+        <w:rPr>
+          <w:rFonts w:ascii="Times New Roman" w:hAnsi="Times New Roman" w:cs="Times New Roman"/>
+        </w:rPr>
+        <w:t>Iapp to even larger cases, say 1nA, the Fano factor a</w:t>
+      </w:r>
+      <w:r>
+        <w:rPr>
+          <w:rFonts w:ascii="Times New Roman" w:hAnsi="Times New Roman" w:cs="Times New Roman"/>
+        </w:rPr>
+        <w:t>t</w:t>
+      </w:r>
+      <w:r>
+        <w:rPr>
+          <w:rFonts w:ascii="Times New Roman" w:hAnsi="Times New Roman" w:cs="Times New Roman"/>
+        </w:rPr>
+        <w:t xml:space="preserve"> time window=100ms </w:t>
+      </w:r>
+      <w:r>
+        <w:rPr>
+          <w:rFonts w:ascii="Times New Roman" w:hAnsi="Times New Roman" w:cs="Times New Roman"/>
+        </w:rPr>
+        <w:t xml:space="preserve">would be about 0.14, </w:t>
+      </w:r>
+      <w:r>
+        <w:rPr>
+          <w:rFonts w:ascii="Times New Roman" w:hAnsi="Times New Roman" w:cs="Times New Roman"/>
+        </w:rPr>
+        <w:t xml:space="preserve">and </w:t>
+      </w:r>
+      <w:r>
+        <w:rPr>
+          <w:rFonts w:ascii="Times New Roman" w:hAnsi="Times New Roman" w:cs="Times New Roman"/>
+        </w:rPr>
+        <w:t>the final stabilize state</w:t>
+      </w:r>
+      <w:r>
+        <w:rPr>
+          <w:rFonts w:ascii="Times New Roman" w:hAnsi="Times New Roman" w:cs="Times New Roman"/>
+        </w:rPr>
+        <w:t xml:space="preserve"> back in question b(iv)</w:t>
+      </w:r>
+      <w:r>
+        <w:rPr>
+          <w:rFonts w:ascii="Times New Roman" w:hAnsi="Times New Roman" w:cs="Times New Roman"/>
+        </w:rPr>
+        <w:t xml:space="preserve"> is reached with the 100ms window</w:t>
+      </w:r>
+      <w:r>
+        <w:rPr>
+          <w:rFonts w:ascii="Times New Roman" w:hAnsi="Times New Roman" w:cs="Times New Roman"/>
+        </w:rPr>
+        <w:t>. Therefore, the increase if Iapp const value would move the Fano curve leftward</w:t>
+      </w:r>
+      <w:r>
+        <w:rPr>
+          <w:rFonts w:ascii="Times New Roman" w:hAnsi="Times New Roman" w:cs="Times New Roman"/>
+        </w:rPr>
+        <w:t>---less variation when Iapp increases.</w:t>
+      </w:r>
     </w:p>
     <w:sectPr>
       <w:pgSz w:w="12240" w:h="15840"/>
@@ -37,6 +3452,127 @@
     </w:sectPr>
   </w:body>
 </w:document>
+</file>
+
+<file path=word/numbering.xml><?xml version="1.0" encoding="utf-8"?>
+<w:numbering xmlns:wpc="http://schemas.microsoft.com/office/word/2010/wordprocessingCanvas" xmlns:cx="http://schemas.microsoft.com/office/drawing/2014/chartex" xmlns:cx1="http://schemas.microsoft.com/office/drawing/2015/9/8/chartex" xmlns:cx2="http://schemas.microsoft.com/office/drawing/2015/10/21/chartex" xmlns:cx3="http://schemas.microsoft.com/office/drawing/2016/5/9/chartex" xmlns:cx4="http://schemas.microsoft.com/office/drawing/2016/5/10/chartex" xmlns:cx5="http://schemas.microsoft.com/office/drawing/2016/5/11/chartex" xmlns:cx6="http://schemas.microsoft.com/office/drawing/2016/5/12/chartex" xmlns:cx7="http://schemas.microsoft.com/office/drawing/2016/5/13/chartex" xmlns:cx8="http://schemas.microsoft.com/office/drawing/2016/5/14/chartex" xmlns:mc="http://schemas.openxmlformats.org/markup-compatibility/2006" xmlns:aink="http://schemas.microsoft.com/office/drawing/2016/ink" xmlns:am3d="http://schemas.microsoft.com/office/drawing/2017/model3d" xmlns:o="urn:schemas-microsoft-com:office:office" xmlns:oel="http://schemas.microsoft.com/office/2019/extlst" xmlns:r="http://schemas.openxmlformats.org/officeDocument/2006/relationships" xmlns:m="http://schemas.openxmlformats.org/officeDocument/2006/math" xmlns:v="urn:schemas-microsoft-com:vml" xmlns:wp14="http://schemas.microsoft.com/office/word/2010/wordprocessingDrawing" xmlns:wp="http://schemas.openxmlformats.org/drawingml/2006/wordprocessingDrawing" xmlns:w10="urn:schemas-microsoft-com:office:word" xmlns:w="http://schemas.openxmlformats.org/wordprocessingml/2006/main" xmlns:w14="http://schemas.microsoft.com/office/word/2010/wordml" xmlns:w15="http://schemas.microsoft.com/office/word/2012/wordml" xmlns:w16cex="http://schemas.microsoft.com/office/word/2018/wordml/cex" xmlns:w16cid="http://schemas.microsoft.com/office/word/2016/wordml/cid" xmlns:w16="http://schemas.microsoft.com/office/word/2018/wordml" xmlns:w16sdtdh="http://schemas.microsoft.com/office/word/2020/wordml/sdtdatahash" xmlns:w16se="http://schemas.microsoft.com/office/word/2015/wordml/symex" xmlns:wpg="http://schemas.microsoft.com/office/word/2010/wordprocessingGroup" xmlns:wpi="http://schemas.microsoft.com/office/word/2010/wordprocessingInk" xmlns:wne="http://schemas.microsoft.com/office/word/2006/wordml" xmlns:wps="http://schemas.microsoft.com/office/word/2010/wordprocessingShape" mc:Ignorable="w14 w15 w16se w16cid w16 w16cex w16sdtdh wp14">
+  <w:abstractNum w:abstractNumId="0" w15:restartNumberingAfterBreak="0">
+    <w:nsid w:val="7E2A59AC"/>
+    <w:multiLevelType w:val="hybridMultilevel"/>
+    <w:tmpl w:val="A91C12A4"/>
+    <w:lvl w:ilvl="0" w:tplc="04090001">
+      <w:start w:val="1"/>
+      <w:numFmt w:val="bullet"/>
+      <w:lvlText w:val=""/>
+      <w:lvlJc w:val="left"/>
+      <w:pPr>
+        <w:ind w:left="360" w:hanging="360"/>
+      </w:pPr>
+      <w:rPr>
+        <w:rFonts w:ascii="Symbol" w:hAnsi="Symbol" w:hint="default"/>
+      </w:rPr>
+    </w:lvl>
+    <w:lvl w:ilvl="1" w:tplc="04090003" w:tentative="1">
+      <w:start w:val="1"/>
+      <w:numFmt w:val="bullet"/>
+      <w:lvlText w:val="o"/>
+      <w:lvlJc w:val="left"/>
+      <w:pPr>
+        <w:ind w:left="1080" w:hanging="360"/>
+      </w:pPr>
+      <w:rPr>
+        <w:rFonts w:ascii="Courier New" w:hAnsi="Courier New" w:cs="Courier New" w:hint="default"/>
+      </w:rPr>
+    </w:lvl>
+    <w:lvl w:ilvl="2" w:tplc="04090005" w:tentative="1">
+      <w:start w:val="1"/>
+      <w:numFmt w:val="bullet"/>
+      <w:lvlText w:val=""/>
+      <w:lvlJc w:val="left"/>
+      <w:pPr>
+        <w:ind w:left="1800" w:hanging="360"/>
+      </w:pPr>
+      <w:rPr>
+        <w:rFonts w:ascii="Wingdings" w:hAnsi="Wingdings" w:hint="default"/>
+      </w:rPr>
+    </w:lvl>
+    <w:lvl w:ilvl="3" w:tplc="04090001" w:tentative="1">
+      <w:start w:val="1"/>
+      <w:numFmt w:val="bullet"/>
+      <w:lvlText w:val=""/>
+      <w:lvlJc w:val="left"/>
+      <w:pPr>
+        <w:ind w:left="2520" w:hanging="360"/>
+      </w:pPr>
+      <w:rPr>
+        <w:rFonts w:ascii="Symbol" w:hAnsi="Symbol" w:hint="default"/>
+      </w:rPr>
+    </w:lvl>
+    <w:lvl w:ilvl="4" w:tplc="04090003" w:tentative="1">
+      <w:start w:val="1"/>
+      <w:numFmt w:val="bullet"/>
+      <w:lvlText w:val="o"/>
+      <w:lvlJc w:val="left"/>
+      <w:pPr>
+        <w:ind w:left="3240" w:hanging="360"/>
+      </w:pPr>
+      <w:rPr>
+        <w:rFonts w:ascii="Courier New" w:hAnsi="Courier New" w:cs="Courier New" w:hint="default"/>
+      </w:rPr>
+    </w:lvl>
+    <w:lvl w:ilvl="5" w:tplc="04090005" w:tentative="1">
+      <w:start w:val="1"/>
+      <w:numFmt w:val="bullet"/>
+      <w:lvlText w:val=""/>
+      <w:lvlJc w:val="left"/>
+      <w:pPr>
+        <w:ind w:left="3960" w:hanging="360"/>
+      </w:pPr>
+      <w:rPr>
+        <w:rFonts w:ascii="Wingdings" w:hAnsi="Wingdings" w:hint="default"/>
+      </w:rPr>
+    </w:lvl>
+    <w:lvl w:ilvl="6" w:tplc="04090001" w:tentative="1">
+      <w:start w:val="1"/>
+      <w:numFmt w:val="bullet"/>
+      <w:lvlText w:val=""/>
+      <w:lvlJc w:val="left"/>
+      <w:pPr>
+        <w:ind w:left="4680" w:hanging="360"/>
+      </w:pPr>
+      <w:rPr>
+        <w:rFonts w:ascii="Symbol" w:hAnsi="Symbol" w:hint="default"/>
+      </w:rPr>
+    </w:lvl>
+    <w:lvl w:ilvl="7" w:tplc="04090003" w:tentative="1">
+      <w:start w:val="1"/>
+      <w:numFmt w:val="bullet"/>
+      <w:lvlText w:val="o"/>
+      <w:lvlJc w:val="left"/>
+      <w:pPr>
+        <w:ind w:left="5400" w:hanging="360"/>
+      </w:pPr>
+      <w:rPr>
+        <w:rFonts w:ascii="Courier New" w:hAnsi="Courier New" w:cs="Courier New" w:hint="default"/>
+      </w:rPr>
+    </w:lvl>
+    <w:lvl w:ilvl="8" w:tplc="04090005" w:tentative="1">
+      <w:start w:val="1"/>
+      <w:numFmt w:val="bullet"/>
+      <w:lvlText w:val=""/>
+      <w:lvlJc w:val="left"/>
+      <w:pPr>
+        <w:ind w:left="6120" w:hanging="360"/>
+      </w:pPr>
+      <w:rPr>
+        <w:rFonts w:ascii="Wingdings" w:hAnsi="Wingdings" w:hint="default"/>
+      </w:rPr>
+    </w:lvl>
+  </w:abstractNum>
+  <w:num w:numId="1" w16cid:durableId="774521893">
+    <w:abstractNumId w:val="0"/>
+  </w:num>
+</w:numbering>
 </file>
 
 <file path=word/styles.xml><?xml version="1.0" encoding="utf-8"?>
@@ -455,10 +3991,6 @@
     <w:uiPriority w:val="99"/>
     <w:semiHidden/>
     <w:unhideWhenUsed/>
-    <w:rPr>
-      <w:kern w:val="0"/>
-      <w14:ligatures w14:val="none"/>
-    </w:rPr>
     <w:tblPr>
       <w:tblInd w:w="0" w:type="dxa"/>
       <w:tblCellMar>
@@ -474,6 +4006,17 @@
     <w:uiPriority w:val="99"/>
     <w:semiHidden/>
     <w:unhideWhenUsed/>
+  </w:style>
+  <w:style w:type="paragraph" w:styleId="a3">
+    <w:name w:val="List Paragraph"/>
+    <w:basedOn w:val="a"/>
+    <w:uiPriority w:val="34"/>
+    <w:qFormat/>
+    <w:rsid w:val="00E2460B"/>
+    <w:pPr>
+      <w:ind w:left="720"/>
+      <w:contextualSpacing/>
+    </w:pPr>
   </w:style>
 </w:styles>
 </file>
